--- a/Produktqualitätsmatrix Shisha-at-home Mannheim.docx
+++ b/Produktqualitätsmatrix Shisha-at-home Mannheim.docx
@@ -340,7 +340,11 @@
             </w:tcMar>
             <w:hideMark/>
           </w:tcPr>
-          <w:p/>
+          <w:p>
+            <w:r>
+              <w:t>^</w:t>
+            </w:r>
+          </w:p>
         </w:tc>
         <w:tc>
           <w:tcPr>
@@ -360,7 +364,11 @@
             </w:tcMar>
             <w:hideMark/>
           </w:tcPr>
-          <w:p/>
+          <w:p>
+            <w:r>
+              <w:t>^</w:t>
+            </w:r>
+          </w:p>
         </w:tc>
         <w:tc>
           <w:tcPr>
@@ -380,7 +388,11 @@
             </w:tcMar>
             <w:hideMark/>
           </w:tcPr>
-          <w:p/>
+          <w:p>
+            <w:r>
+              <w:t>^</w:t>
+            </w:r>
+          </w:p>
         </w:tc>
         <w:tc>
           <w:tcPr>
@@ -400,7 +412,11 @@
             </w:tcMar>
             <w:hideMark/>
           </w:tcPr>
-          <w:p/>
+          <w:p>
+            <w:r>
+              <w:t>&lt;</w:t>
+            </w:r>
+          </w:p>
         </w:tc>
         <w:tc>
           <w:tcPr>
@@ -420,7 +436,11 @@
             </w:tcMar>
             <w:hideMark/>
           </w:tcPr>
-          <w:p/>
+          <w:p>
+            <w:r>
+              <w:t>&lt;</w:t>
+            </w:r>
+          </w:p>
         </w:tc>
         <w:tc>
           <w:tcPr>
@@ -440,7 +460,11 @@
             </w:tcMar>
             <w:hideMark/>
           </w:tcPr>
-          <w:p/>
+          <w:p>
+            <w:r>
+              <w:t>&lt;</w:t>
+            </w:r>
+          </w:p>
         </w:tc>
         <w:tc>
           <w:tcPr>
@@ -460,7 +484,11 @@
             </w:tcMar>
             <w:hideMark/>
           </w:tcPr>
-          <w:p/>
+          <w:p>
+            <w:r>
+              <w:t>&lt;</w:t>
+            </w:r>
+          </w:p>
         </w:tc>
       </w:tr>
       <w:tr>
@@ -563,7 +591,11 @@
             </w:tcMar>
             <w:hideMark/>
           </w:tcPr>
-          <w:p/>
+          <w:p>
+            <w:r>
+              <w:t>^</w:t>
+            </w:r>
+          </w:p>
         </w:tc>
         <w:tc>
           <w:tcPr>
@@ -583,7 +615,11 @@
             </w:tcMar>
             <w:hideMark/>
           </w:tcPr>
-          <w:p/>
+          <w:p>
+            <w:r>
+              <w:t>^</w:t>
+            </w:r>
+          </w:p>
         </w:tc>
         <w:tc>
           <w:tcPr>
@@ -603,7 +639,11 @@
             </w:tcMar>
             <w:hideMark/>
           </w:tcPr>
-          <w:p/>
+          <w:p>
+            <w:r>
+              <w:t>&lt;</w:t>
+            </w:r>
+          </w:p>
         </w:tc>
         <w:tc>
           <w:tcPr>
@@ -623,7 +663,11 @@
             </w:tcMar>
             <w:hideMark/>
           </w:tcPr>
-          <w:p/>
+          <w:p>
+            <w:r>
+              <w:t>&lt;</w:t>
+            </w:r>
+          </w:p>
         </w:tc>
         <w:tc>
           <w:tcPr>
@@ -643,7 +687,11 @@
             </w:tcMar>
             <w:hideMark/>
           </w:tcPr>
-          <w:p/>
+          <w:p>
+            <w:r>
+              <w:t>&lt;</w:t>
+            </w:r>
+          </w:p>
         </w:tc>
         <w:tc>
           <w:tcPr>
@@ -663,7 +711,11 @@
             </w:tcMar>
             <w:hideMark/>
           </w:tcPr>
-          <w:p/>
+          <w:p>
+            <w:r>
+              <w:t>&lt;</w:t>
+            </w:r>
+          </w:p>
         </w:tc>
       </w:tr>
       <w:tr>
@@ -790,7 +842,11 @@
             </w:tcMar>
             <w:hideMark/>
           </w:tcPr>
-          <w:p/>
+          <w:p>
+            <w:r>
+              <w:t>^</w:t>
+            </w:r>
+          </w:p>
         </w:tc>
         <w:tc>
           <w:tcPr>
@@ -810,7 +866,11 @@
             </w:tcMar>
             <w:hideMark/>
           </w:tcPr>
-          <w:p/>
+          <w:p>
+            <w:r>
+              <w:t>&lt;</w:t>
+            </w:r>
+          </w:p>
         </w:tc>
         <w:tc>
           <w:tcPr>
@@ -830,7 +890,11 @@
             </w:tcMar>
             <w:hideMark/>
           </w:tcPr>
-          <w:p/>
+          <w:p>
+            <w:r>
+              <w:t>&lt;</w:t>
+            </w:r>
+          </w:p>
         </w:tc>
         <w:tc>
           <w:tcPr>
@@ -850,7 +914,11 @@
             </w:tcMar>
             <w:hideMark/>
           </w:tcPr>
-          <w:p/>
+          <w:p>
+            <w:r>
+              <w:t>&lt;</w:t>
+            </w:r>
+          </w:p>
         </w:tc>
         <w:tc>
           <w:tcPr>
@@ -870,7 +938,11 @@
             </w:tcMar>
             <w:hideMark/>
           </w:tcPr>
-          <w:p/>
+          <w:p>
+            <w:r>
+              <w:t>&lt;</w:t>
+            </w:r>
+          </w:p>
         </w:tc>
       </w:tr>
       <w:tr>
@@ -1021,7 +1093,11 @@
             </w:tcMar>
             <w:hideMark/>
           </w:tcPr>
-          <w:p/>
+          <w:p>
+            <w:r>
+              <w:t>&lt;</w:t>
+            </w:r>
+          </w:p>
         </w:tc>
         <w:tc>
           <w:tcPr>
@@ -1041,7 +1117,11 @@
             </w:tcMar>
             <w:hideMark/>
           </w:tcPr>
-          <w:p/>
+          <w:p>
+            <w:r>
+              <w:t>&lt;</w:t>
+            </w:r>
+          </w:p>
         </w:tc>
         <w:tc>
           <w:tcPr>
@@ -1061,7 +1141,11 @@
             </w:tcMar>
             <w:hideMark/>
           </w:tcPr>
-          <w:p/>
+          <w:p>
+            <w:r>
+              <w:t>&lt;</w:t>
+            </w:r>
+          </w:p>
         </w:tc>
         <w:tc>
           <w:tcPr>
@@ -1081,7 +1165,11 @@
             </w:tcMar>
             <w:hideMark/>
           </w:tcPr>
-          <w:p/>
+          <w:p>
+            <w:r>
+              <w:t>&lt;</w:t>
+            </w:r>
+          </w:p>
         </w:tc>
       </w:tr>
       <w:tr>
@@ -1257,7 +1345,11 @@
             </w:tcMar>
             <w:hideMark/>
           </w:tcPr>
-          <w:p/>
+          <w:p>
+            <w:r>
+              <w:t>&lt;</w:t>
+            </w:r>
+          </w:p>
         </w:tc>
         <w:tc>
           <w:tcPr>
@@ -1277,7 +1369,11 @@
             </w:tcMar>
             <w:hideMark/>
           </w:tcPr>
-          <w:p/>
+          <w:p>
+            <w:r>
+              <w:t>^</w:t>
+            </w:r>
+          </w:p>
         </w:tc>
         <w:tc>
           <w:tcPr>
@@ -1297,7 +1393,11 @@
             </w:tcMar>
             <w:hideMark/>
           </w:tcPr>
-          <w:p/>
+          <w:p>
+            <w:r>
+              <w:t>^</w:t>
+            </w:r>
+          </w:p>
         </w:tc>
       </w:tr>
       <w:tr>
@@ -1497,7 +1597,11 @@
             </w:tcMar>
             <w:hideMark/>
           </w:tcPr>
-          <w:p/>
+          <w:p>
+            <w:r>
+              <w:t>^</w:t>
+            </w:r>
+          </w:p>
         </w:tc>
         <w:tc>
           <w:tcPr>
@@ -1517,7 +1621,11 @@
             </w:tcMar>
             <w:hideMark/>
           </w:tcPr>
-          <w:p/>
+          <w:p>
+            <w:r>
+              <w:t>^</w:t>
+            </w:r>
+          </w:p>
         </w:tc>
       </w:tr>
       <w:tr>
@@ -1741,7 +1849,13 @@
             </w:tcMar>
             <w:hideMark/>
           </w:tcPr>
-          <w:p/>
+          <w:p>
+            <w:r>
+              <w:t>&lt;</w:t>
+            </w:r>
+            <w:bookmarkStart w:id="0" w:name="_GoBack"/>
+            <w:bookmarkEnd w:id="0"/>
+          </w:p>
         </w:tc>
       </w:tr>
       <w:tr>
@@ -2001,9 +2115,8 @@
           <w:sz w:val="32"/>
           <w:szCs w:val="32"/>
         </w:rPr>
-        <w:t>-at-</w:t>
-      </w:r>
-      <w:proofErr w:type="spellStart"/>
+        <w:t>-at-home</w:t>
+      </w:r>
       <w:r>
         <w:rPr>
           <w:rFonts w:ascii="Arial" w:hAnsi="Arial" w:cs="Arial"/>
@@ -2012,10 +2125,12 @@
           <w:sz w:val="32"/>
           <w:szCs w:val="32"/>
         </w:rPr>
-        <w:t>home</w:t>
-      </w:r>
-      <w:proofErr w:type="spellEnd"/>
-      <w:r>
+        <w:t xml:space="preserve"> Mannheim</w:t>
+      </w:r>
+    </w:p>
+    <w:p>
+      <w:pPr>
+        <w:jc w:val="center"/>
         <w:rPr>
           <w:rFonts w:ascii="Arial" w:hAnsi="Arial" w:cs="Arial"/>
           <w:b/>
@@ -2023,8 +2138,7 @@
           <w:sz w:val="32"/>
           <w:szCs w:val="32"/>
         </w:rPr>
-        <w:t xml:space="preserve"> Mannheim</w:t>
-      </w:r>
+      </w:pPr>
     </w:p>
     <w:p>
       <w:pPr>
@@ -2040,11 +2154,8 @@
     </w:p>
     <w:p>
       <w:pPr>
-        <w:jc w:val="center"/>
-        <w:rPr>
-          <w:rFonts w:ascii="Arial" w:hAnsi="Arial" w:cs="Arial"/>
-          <w:b/>
-          <w:bCs/>
+        <w:rPr>
+          <w:rFonts w:ascii="Arial" w:hAnsi="Arial" w:cs="Arial"/>
           <w:sz w:val="32"/>
           <w:szCs w:val="32"/>
         </w:rPr>
@@ -2054,10 +2165,18 @@
       <w:pPr>
         <w:rPr>
           <w:rFonts w:ascii="Arial" w:hAnsi="Arial" w:cs="Arial"/>
-          <w:sz w:val="32"/>
-          <w:szCs w:val="32"/>
-        </w:rPr>
-      </w:pPr>
+          <w:sz w:val="28"/>
+          <w:szCs w:val="28"/>
+        </w:rPr>
+      </w:pPr>
+      <w:r>
+        <w:rPr>
+          <w:rFonts w:ascii="Arial" w:hAnsi="Arial" w:cs="Arial"/>
+          <w:sz w:val="28"/>
+          <w:szCs w:val="28"/>
+        </w:rPr>
+        <w:t>Functional Stability:</w:t>
+      </w:r>
     </w:p>
     <w:p>
       <w:pPr>
@@ -2067,41 +2186,21 @@
           <w:szCs w:val="28"/>
         </w:rPr>
       </w:pPr>
-      <w:proofErr w:type="spellStart"/>
-      <w:r>
-        <w:rPr>
-          <w:rFonts w:ascii="Arial" w:hAnsi="Arial" w:cs="Arial"/>
-          <w:sz w:val="28"/>
-          <w:szCs w:val="28"/>
-        </w:rPr>
-        <w:t>Functional</w:t>
-      </w:r>
-      <w:proofErr w:type="spellEnd"/>
-      <w:r>
-        <w:rPr>
-          <w:rFonts w:ascii="Arial" w:hAnsi="Arial" w:cs="Arial"/>
-          <w:sz w:val="28"/>
-          <w:szCs w:val="28"/>
-        </w:rPr>
-        <w:t xml:space="preserve"> </w:t>
-      </w:r>
-      <w:proofErr w:type="spellStart"/>
-      <w:r>
-        <w:rPr>
-          <w:rFonts w:ascii="Arial" w:hAnsi="Arial" w:cs="Arial"/>
-          <w:sz w:val="28"/>
-          <w:szCs w:val="28"/>
-        </w:rPr>
-        <w:t>Stability</w:t>
-      </w:r>
-      <w:proofErr w:type="spellEnd"/>
-      <w:r>
-        <w:rPr>
-          <w:rFonts w:ascii="Arial" w:hAnsi="Arial" w:cs="Arial"/>
-          <w:sz w:val="28"/>
-          <w:szCs w:val="28"/>
-        </w:rPr>
-        <w:t>:</w:t>
+      <w:r>
+        <w:rPr>
+          <w:rFonts w:ascii="Arial" w:hAnsi="Arial" w:cs="Arial"/>
+          <w:sz w:val="28"/>
+          <w:szCs w:val="28"/>
+        </w:rPr>
+        <w:t xml:space="preserve">Eine Functional Stability ist im </w:t>
+      </w:r>
+      <w:r>
+        <w:rPr>
+          <w:rFonts w:ascii="Arial" w:hAnsi="Arial" w:cs="Arial"/>
+          <w:sz w:val="28"/>
+          <w:szCs w:val="28"/>
+        </w:rPr>
+        <w:t xml:space="preserve">Gegensatz zur Performance, Compatibility und Usability wichtiger, da eine Erfüllung aller funktionalen Anforderungen einen größeren Wert für unsere App hat, als eine hohe Kompatibilität, Performance oder Benutzerfreundlichkeit. </w:t>
       </w:r>
     </w:p>
     <w:p>
@@ -2118,69 +2217,7 @@
           <w:sz w:val="28"/>
           <w:szCs w:val="28"/>
         </w:rPr>
-        <w:t xml:space="preserve">Eine </w:t>
-      </w:r>
-      <w:proofErr w:type="spellStart"/>
-      <w:r>
-        <w:rPr>
-          <w:rFonts w:ascii="Arial" w:hAnsi="Arial" w:cs="Arial"/>
-          <w:sz w:val="28"/>
-          <w:szCs w:val="28"/>
-        </w:rPr>
-        <w:t>Functional</w:t>
-      </w:r>
-      <w:proofErr w:type="spellEnd"/>
-      <w:r>
-        <w:rPr>
-          <w:rFonts w:ascii="Arial" w:hAnsi="Arial" w:cs="Arial"/>
-          <w:sz w:val="28"/>
-          <w:szCs w:val="28"/>
-        </w:rPr>
-        <w:t xml:space="preserve"> </w:t>
-      </w:r>
-      <w:proofErr w:type="spellStart"/>
-      <w:r>
-        <w:rPr>
-          <w:rFonts w:ascii="Arial" w:hAnsi="Arial" w:cs="Arial"/>
-          <w:sz w:val="28"/>
-          <w:szCs w:val="28"/>
-        </w:rPr>
-        <w:t>Stability</w:t>
-      </w:r>
-      <w:proofErr w:type="spellEnd"/>
-      <w:r>
-        <w:rPr>
-          <w:rFonts w:ascii="Arial" w:hAnsi="Arial" w:cs="Arial"/>
-          <w:sz w:val="28"/>
-          <w:szCs w:val="28"/>
-        </w:rPr>
-        <w:t xml:space="preserve"> ist im </w:t>
-      </w:r>
-      <w:r>
-        <w:rPr>
-          <w:rFonts w:ascii="Arial" w:hAnsi="Arial" w:cs="Arial"/>
-          <w:sz w:val="28"/>
-          <w:szCs w:val="28"/>
-        </w:rPr>
-        <w:t xml:space="preserve">Gegensatz zur Performance, </w:t>
-      </w:r>
-      <w:proofErr w:type="spellStart"/>
-      <w:r>
-        <w:rPr>
-          <w:rFonts w:ascii="Arial" w:hAnsi="Arial" w:cs="Arial"/>
-          <w:sz w:val="28"/>
-          <w:szCs w:val="28"/>
-        </w:rPr>
-        <w:t>Compatibility</w:t>
-      </w:r>
-      <w:proofErr w:type="spellEnd"/>
-      <w:r>
-        <w:rPr>
-          <w:rFonts w:ascii="Arial" w:hAnsi="Arial" w:cs="Arial"/>
-          <w:sz w:val="28"/>
-          <w:szCs w:val="28"/>
-        </w:rPr>
-        <w:t xml:space="preserve"> und Usability wichtiger, da eine Erfüllung aller funktionalen Anforderungen einen größeren Wert für unsere App hat, als eine hohe Kompatibilität, Performance oder Benutzerfreundlichkeit. </w:t>
+        <w:t xml:space="preserve">Performance: </w:t>
       </w:r>
     </w:p>
     <w:p>
@@ -2197,7 +2234,23 @@
           <w:sz w:val="28"/>
           <w:szCs w:val="28"/>
         </w:rPr>
-        <w:t xml:space="preserve">Performance: </w:t>
+        <w:t>Die Performance ist im Gegensatz zu der Compatibility und Usability wichtiger, da eine gute Performance wichtiger für unsere App ist, als eine hohe Kompatibilität zu anderen Systeme</w:t>
+      </w:r>
+      <w:r>
+        <w:rPr>
+          <w:rFonts w:ascii="Arial" w:hAnsi="Arial" w:cs="Arial"/>
+          <w:sz w:val="28"/>
+          <w:szCs w:val="28"/>
+        </w:rPr>
+        <w:t>n</w:t>
+      </w:r>
+      <w:r>
+        <w:rPr>
+          <w:rFonts w:ascii="Arial" w:hAnsi="Arial" w:cs="Arial"/>
+          <w:sz w:val="28"/>
+          <w:szCs w:val="28"/>
+        </w:rPr>
+        <w:t xml:space="preserve"> und eine gute Benutzeroberfläche. </w:t>
       </w:r>
     </w:p>
     <w:p>
@@ -2214,41 +2267,7 @@
           <w:sz w:val="28"/>
           <w:szCs w:val="28"/>
         </w:rPr>
-        <w:t xml:space="preserve">Die Performance ist im Gegensatz zu der </w:t>
-      </w:r>
-      <w:proofErr w:type="spellStart"/>
-      <w:r>
-        <w:rPr>
-          <w:rFonts w:ascii="Arial" w:hAnsi="Arial" w:cs="Arial"/>
-          <w:sz w:val="28"/>
-          <w:szCs w:val="28"/>
-        </w:rPr>
-        <w:t>Compatibility</w:t>
-      </w:r>
-      <w:proofErr w:type="spellEnd"/>
-      <w:r>
-        <w:rPr>
-          <w:rFonts w:ascii="Arial" w:hAnsi="Arial" w:cs="Arial"/>
-          <w:sz w:val="28"/>
-          <w:szCs w:val="28"/>
-        </w:rPr>
-        <w:t xml:space="preserve"> und Usability wichtiger, da eine gute Performance wichtiger für unsere App ist, als eine hohe Kompatibilität zu anderen Systeme</w:t>
-      </w:r>
-      <w:r>
-        <w:rPr>
-          <w:rFonts w:ascii="Arial" w:hAnsi="Arial" w:cs="Arial"/>
-          <w:sz w:val="28"/>
-          <w:szCs w:val="28"/>
-        </w:rPr>
-        <w:t>n</w:t>
-      </w:r>
-      <w:r>
-        <w:rPr>
-          <w:rFonts w:ascii="Arial" w:hAnsi="Arial" w:cs="Arial"/>
-          <w:sz w:val="28"/>
-          <w:szCs w:val="28"/>
-        </w:rPr>
-        <w:t xml:space="preserve"> und eine gute Benutzeroberfläche. </w:t>
+        <w:t>Compatibility:</w:t>
       </w:r>
     </w:p>
     <w:p>
@@ -2259,23 +2278,45 @@
           <w:szCs w:val="28"/>
         </w:rPr>
       </w:pPr>
-      <w:proofErr w:type="spellStart"/>
-      <w:r>
-        <w:rPr>
-          <w:rFonts w:ascii="Arial" w:hAnsi="Arial" w:cs="Arial"/>
-          <w:sz w:val="28"/>
-          <w:szCs w:val="28"/>
-        </w:rPr>
-        <w:t>Compatibility</w:t>
-      </w:r>
-      <w:proofErr w:type="spellEnd"/>
-      <w:r>
-        <w:rPr>
-          <w:rFonts w:ascii="Arial" w:hAnsi="Arial" w:cs="Arial"/>
-          <w:sz w:val="28"/>
-          <w:szCs w:val="28"/>
-        </w:rPr>
-        <w:t>:</w:t>
+      <w:r>
+        <w:rPr>
+          <w:rFonts w:ascii="Arial" w:hAnsi="Arial" w:cs="Arial"/>
+          <w:sz w:val="28"/>
+          <w:szCs w:val="28"/>
+        </w:rPr>
+        <w:t>Compatibility ist in unserem Fall</w:t>
+      </w:r>
+      <w:r>
+        <w:rPr>
+          <w:rFonts w:ascii="Arial" w:hAnsi="Arial" w:cs="Arial"/>
+          <w:sz w:val="28"/>
+          <w:szCs w:val="28"/>
+        </w:rPr>
+        <w:t xml:space="preserve"> nicht so wichtig. Es soll zwar die Möglichkeit geben, </w:t>
+      </w:r>
+      <w:r>
+        <w:rPr>
+          <w:rFonts w:ascii="Arial" w:hAnsi="Arial" w:cs="Arial"/>
+          <w:sz w:val="28"/>
+          <w:szCs w:val="28"/>
+        </w:rPr>
+        <w:t xml:space="preserve">z.B. </w:t>
+      </w:r>
+      <w:r>
+        <w:rPr>
+          <w:rFonts w:ascii="Arial" w:hAnsi="Arial" w:cs="Arial"/>
+          <w:sz w:val="28"/>
+          <w:szCs w:val="28"/>
+        </w:rPr>
+        <w:t>über Paypal zu bezahlen, jedoch sind alle anderen Faktoren, außer der Usability, wichtiger.</w:t>
+      </w:r>
+      <w:r>
+        <w:rPr>
+          <w:rFonts w:ascii="Arial" w:hAnsi="Arial" w:cs="Arial"/>
+          <w:sz w:val="28"/>
+          <w:szCs w:val="28"/>
+        </w:rPr>
+        <w:t xml:space="preserve"> </w:t>
       </w:r>
     </w:p>
     <w:p>
@@ -2286,73 +2327,14 @@
           <w:szCs w:val="28"/>
         </w:rPr>
       </w:pPr>
-      <w:proofErr w:type="spellStart"/>
-      <w:r>
-        <w:rPr>
-          <w:rFonts w:ascii="Arial" w:hAnsi="Arial" w:cs="Arial"/>
-          <w:sz w:val="28"/>
-          <w:szCs w:val="28"/>
-        </w:rPr>
-        <w:t>Compatibility</w:t>
-      </w:r>
-      <w:proofErr w:type="spellEnd"/>
-      <w:r>
-        <w:rPr>
-          <w:rFonts w:ascii="Arial" w:hAnsi="Arial" w:cs="Arial"/>
-          <w:sz w:val="28"/>
-          <w:szCs w:val="28"/>
-        </w:rPr>
-        <w:t xml:space="preserve"> ist in unserem Fall</w:t>
-      </w:r>
-      <w:r>
-        <w:rPr>
-          <w:rFonts w:ascii="Arial" w:hAnsi="Arial" w:cs="Arial"/>
-          <w:sz w:val="28"/>
-          <w:szCs w:val="28"/>
-        </w:rPr>
-        <w:t xml:space="preserve"> nicht so wichtig. Es soll zwar die Möglichkeit geben, </w:t>
-      </w:r>
-      <w:r>
-        <w:rPr>
-          <w:rFonts w:ascii="Arial" w:hAnsi="Arial" w:cs="Arial"/>
-          <w:sz w:val="28"/>
-          <w:szCs w:val="28"/>
-        </w:rPr>
-        <w:t xml:space="preserve">z.B. </w:t>
-      </w:r>
-      <w:r>
-        <w:rPr>
-          <w:rFonts w:ascii="Arial" w:hAnsi="Arial" w:cs="Arial"/>
-          <w:sz w:val="28"/>
-          <w:szCs w:val="28"/>
-        </w:rPr>
-        <w:t xml:space="preserve">über </w:t>
-      </w:r>
-      <w:proofErr w:type="spellStart"/>
-      <w:r>
-        <w:rPr>
-          <w:rFonts w:ascii="Arial" w:hAnsi="Arial" w:cs="Arial"/>
-          <w:sz w:val="28"/>
-          <w:szCs w:val="28"/>
-        </w:rPr>
-        <w:t>Paypal</w:t>
-      </w:r>
-      <w:proofErr w:type="spellEnd"/>
-      <w:r>
-        <w:rPr>
-          <w:rFonts w:ascii="Arial" w:hAnsi="Arial" w:cs="Arial"/>
-          <w:sz w:val="28"/>
-          <w:szCs w:val="28"/>
-        </w:rPr>
-        <w:t xml:space="preserve"> zu bezahlen, jedoch sind alle anderen Faktoren, außer der Usability, wichtiger.</w:t>
-      </w:r>
-      <w:r>
-        <w:rPr>
-          <w:rFonts w:ascii="Arial" w:hAnsi="Arial" w:cs="Arial"/>
-          <w:sz w:val="28"/>
-          <w:szCs w:val="28"/>
-        </w:rPr>
-        <w:t xml:space="preserve"> </w:t>
+      <w:r>
+        <w:rPr>
+          <w:rFonts w:ascii="Arial" w:hAnsi="Arial" w:cs="Arial"/>
+          <w:sz w:val="28"/>
+          <w:szCs w:val="28"/>
+        </w:rPr>
+        <w:lastRenderedPageBreak/>
+        <w:t>Usability:</w:t>
       </w:r>
     </w:p>
     <w:p>
@@ -2369,8 +2351,31 @@
           <w:sz w:val="28"/>
           <w:szCs w:val="28"/>
         </w:rPr>
-        <w:lastRenderedPageBreak/>
-        <w:t>Usability:</w:t>
+        <w:t>Usability ist im Gegensatz z</w:t>
+      </w:r>
+      <w:r>
+        <w:rPr>
+          <w:rFonts w:ascii="Arial" w:hAnsi="Arial" w:cs="Arial"/>
+          <w:sz w:val="28"/>
+          <w:szCs w:val="28"/>
+        </w:rPr>
+        <w:t>u den anderen Funktionen</w:t>
+      </w:r>
+      <w:r>
+        <w:rPr>
+          <w:rFonts w:ascii="Arial" w:hAnsi="Arial" w:cs="Arial"/>
+          <w:sz w:val="28"/>
+          <w:szCs w:val="28"/>
+        </w:rPr>
+        <w:t xml:space="preserve"> </w:t>
+      </w:r>
+      <w:r>
+        <w:rPr>
+          <w:rFonts w:ascii="Arial" w:hAnsi="Arial" w:cs="Arial"/>
+          <w:sz w:val="28"/>
+          <w:szCs w:val="28"/>
+        </w:rPr>
+        <w:t>eher unwichtig, da es wichtiger ist, dass die App eine gute Perfomance, eine hohe Sicherheit, alle notwenigen Anforderungen, eine gute Reliability etc. hat.</w:t>
       </w:r>
     </w:p>
     <w:p>
@@ -2381,56 +2386,6 @@
           <w:szCs w:val="28"/>
         </w:rPr>
       </w:pPr>
-      <w:r>
-        <w:rPr>
-          <w:rFonts w:ascii="Arial" w:hAnsi="Arial" w:cs="Arial"/>
-          <w:sz w:val="28"/>
-          <w:szCs w:val="28"/>
-        </w:rPr>
-        <w:t>Usability ist im Gegensatz z</w:t>
-      </w:r>
-      <w:r>
-        <w:rPr>
-          <w:rFonts w:ascii="Arial" w:hAnsi="Arial" w:cs="Arial"/>
-          <w:sz w:val="28"/>
-          <w:szCs w:val="28"/>
-        </w:rPr>
-        <w:t>u den anderen Funktionen</w:t>
-      </w:r>
-      <w:r>
-        <w:rPr>
-          <w:rFonts w:ascii="Arial" w:hAnsi="Arial" w:cs="Arial"/>
-          <w:sz w:val="28"/>
-          <w:szCs w:val="28"/>
-        </w:rPr>
-        <w:t xml:space="preserve"> </w:t>
-      </w:r>
-      <w:r>
-        <w:rPr>
-          <w:rFonts w:ascii="Arial" w:hAnsi="Arial" w:cs="Arial"/>
-          <w:sz w:val="28"/>
-          <w:szCs w:val="28"/>
-        </w:rPr>
-        <w:t xml:space="preserve">eher unwichtig, da es wichtiger ist, dass die App eine gute Perfomance, eine hohe Sicherheit, alle notwenigen Anforderungen, eine gute </w:t>
-      </w:r>
-      <w:proofErr w:type="spellStart"/>
-      <w:r>
-        <w:rPr>
-          <w:rFonts w:ascii="Arial" w:hAnsi="Arial" w:cs="Arial"/>
-          <w:sz w:val="28"/>
-          <w:szCs w:val="28"/>
-        </w:rPr>
-        <w:t>Reliability</w:t>
-      </w:r>
-      <w:proofErr w:type="spellEnd"/>
-      <w:r>
-        <w:rPr>
-          <w:rFonts w:ascii="Arial" w:hAnsi="Arial" w:cs="Arial"/>
-          <w:sz w:val="28"/>
-          <w:szCs w:val="28"/>
-        </w:rPr>
-        <w:t xml:space="preserve"> etc. hat.</w:t>
-      </w:r>
     </w:p>
     <w:p>
       <w:pPr>
@@ -2440,6 +2395,30 @@
           <w:szCs w:val="28"/>
         </w:rPr>
       </w:pPr>
+      <w:r>
+        <w:rPr>
+          <w:rFonts w:ascii="Arial" w:hAnsi="Arial" w:cs="Arial"/>
+          <w:sz w:val="28"/>
+          <w:szCs w:val="28"/>
+        </w:rPr>
+        <w:t>Reliabilit</w:t>
+      </w:r>
+      <w:r>
+        <w:rPr>
+          <w:rFonts w:ascii="Arial" w:hAnsi="Arial" w:cs="Arial"/>
+          <w:sz w:val="28"/>
+          <w:szCs w:val="28"/>
+        </w:rPr>
+        <w:t>y</w:t>
+      </w:r>
+      <w:r>
+        <w:rPr>
+          <w:rFonts w:ascii="Arial" w:hAnsi="Arial" w:cs="Arial"/>
+          <w:sz w:val="28"/>
+          <w:szCs w:val="28"/>
+        </w:rPr>
+        <w:t>:</w:t>
+      </w:r>
     </w:p>
     <w:p>
       <w:pPr>
@@ -2447,44 +2426,63 @@
           <w:rFonts w:ascii="Arial" w:hAnsi="Arial" w:cs="Arial"/>
           <w:sz w:val="28"/>
           <w:szCs w:val="28"/>
-          <w:lang w:val="en-US"/>
-        </w:rPr>
-      </w:pPr>
-      <w:r>
-        <w:rPr>
-          <w:rFonts w:ascii="Arial" w:hAnsi="Arial" w:cs="Arial"/>
-          <w:sz w:val="28"/>
-          <w:szCs w:val="28"/>
-          <w:lang w:val="en-US"/>
-        </w:rPr>
-        <w:t>Relia</w:t>
-      </w:r>
-      <w:r>
-        <w:rPr>
-          <w:rFonts w:ascii="Arial" w:hAnsi="Arial" w:cs="Arial"/>
-          <w:sz w:val="28"/>
-          <w:szCs w:val="28"/>
-          <w:lang w:val="en-US"/>
-        </w:rPr>
-        <w:t>bilit</w:t>
-      </w:r>
-      <w:r>
-        <w:rPr>
-          <w:rFonts w:ascii="Arial" w:hAnsi="Arial" w:cs="Arial"/>
-          <w:sz w:val="28"/>
-          <w:szCs w:val="28"/>
-          <w:lang w:val="en-US"/>
-        </w:rPr>
-        <w:t>y</w:t>
-      </w:r>
-      <w:r>
-        <w:rPr>
-          <w:rFonts w:ascii="Arial" w:hAnsi="Arial" w:cs="Arial"/>
-          <w:sz w:val="28"/>
-          <w:szCs w:val="28"/>
-          <w:lang w:val="en-US"/>
-        </w:rPr>
-        <w:t>:</w:t>
+        </w:rPr>
+      </w:pPr>
+      <w:r>
+        <w:rPr>
+          <w:rFonts w:ascii="Arial" w:hAnsi="Arial" w:cs="Arial"/>
+          <w:sz w:val="28"/>
+          <w:szCs w:val="28"/>
+        </w:rPr>
+        <w:t xml:space="preserve">Reliability ist im </w:t>
+      </w:r>
+      <w:r>
+        <w:rPr>
+          <w:rFonts w:ascii="Arial" w:hAnsi="Arial" w:cs="Arial"/>
+          <w:sz w:val="28"/>
+          <w:szCs w:val="28"/>
+        </w:rPr>
+        <w:t>G</w:t>
+      </w:r>
+      <w:r>
+        <w:rPr>
+          <w:rFonts w:ascii="Arial" w:hAnsi="Arial" w:cs="Arial"/>
+          <w:sz w:val="28"/>
+          <w:szCs w:val="28"/>
+        </w:rPr>
+        <w:t>egensatz z</w:t>
+      </w:r>
+      <w:r>
+        <w:rPr>
+          <w:rFonts w:ascii="Arial" w:hAnsi="Arial" w:cs="Arial"/>
+          <w:sz w:val="28"/>
+          <w:szCs w:val="28"/>
+        </w:rPr>
+        <w:t xml:space="preserve">u den meisten Faktoren (außer der Security) wichtiger, da unsere App eine hohe Fehlertoleranz haben und zuverlässig sein soll, und die Daten nach einem Ausfall </w:t>
+      </w:r>
+      <w:r>
+        <w:rPr>
+          <w:rFonts w:ascii="Arial" w:hAnsi="Arial" w:cs="Arial"/>
+          <w:sz w:val="28"/>
+          <w:szCs w:val="28"/>
+        </w:rPr>
+        <w:t>wiederhergestellt</w:t>
+      </w:r>
+      <w:r>
+        <w:rPr>
+          <w:rFonts w:ascii="Arial" w:hAnsi="Arial" w:cs="Arial"/>
+          <w:sz w:val="28"/>
+          <w:szCs w:val="28"/>
+        </w:rPr>
+        <w:t xml:space="preserve"> werden sollen.</w:t>
+      </w:r>
+      <w:r>
+        <w:rPr>
+          <w:rFonts w:ascii="Arial" w:hAnsi="Arial" w:cs="Arial"/>
+          <w:sz w:val="28"/>
+          <w:szCs w:val="28"/>
+        </w:rPr>
+        <w:t xml:space="preserve"> </w:t>
       </w:r>
     </w:p>
     <w:p>
@@ -2495,72 +2493,6 @@
           <w:szCs w:val="28"/>
         </w:rPr>
       </w:pPr>
-      <w:proofErr w:type="spellStart"/>
-      <w:r>
-        <w:rPr>
-          <w:rFonts w:ascii="Arial" w:hAnsi="Arial" w:cs="Arial"/>
-          <w:sz w:val="28"/>
-          <w:szCs w:val="28"/>
-        </w:rPr>
-        <w:t>Reliability</w:t>
-      </w:r>
-      <w:proofErr w:type="spellEnd"/>
-      <w:r>
-        <w:rPr>
-          <w:rFonts w:ascii="Arial" w:hAnsi="Arial" w:cs="Arial"/>
-          <w:sz w:val="28"/>
-          <w:szCs w:val="28"/>
-        </w:rPr>
-        <w:t xml:space="preserve"> ist im </w:t>
-      </w:r>
-      <w:r>
-        <w:rPr>
-          <w:rFonts w:ascii="Arial" w:hAnsi="Arial" w:cs="Arial"/>
-          <w:sz w:val="28"/>
-          <w:szCs w:val="28"/>
-        </w:rPr>
-        <w:t>G</w:t>
-      </w:r>
-      <w:r>
-        <w:rPr>
-          <w:rFonts w:ascii="Arial" w:hAnsi="Arial" w:cs="Arial"/>
-          <w:sz w:val="28"/>
-          <w:szCs w:val="28"/>
-        </w:rPr>
-        <w:t>egensatz z</w:t>
-      </w:r>
-      <w:r>
-        <w:rPr>
-          <w:rFonts w:ascii="Arial" w:hAnsi="Arial" w:cs="Arial"/>
-          <w:sz w:val="28"/>
-          <w:szCs w:val="28"/>
-        </w:rPr>
-        <w:t xml:space="preserve">u den meisten Faktoren (außer der Security) wichtiger, da unsere App eine hohe Fehlertoleranz haben und zuverlässig sein soll, und die Daten nach einem Ausfall </w:t>
-      </w:r>
-      <w:r>
-        <w:rPr>
-          <w:rFonts w:ascii="Arial" w:hAnsi="Arial" w:cs="Arial"/>
-          <w:sz w:val="28"/>
-          <w:szCs w:val="28"/>
-        </w:rPr>
-        <w:t>wiederhergestellt</w:t>
-      </w:r>
-      <w:r>
-        <w:rPr>
-          <w:rFonts w:ascii="Arial" w:hAnsi="Arial" w:cs="Arial"/>
-          <w:sz w:val="28"/>
-          <w:szCs w:val="28"/>
-        </w:rPr>
-        <w:t xml:space="preserve"> werden sollen.</w:t>
-      </w:r>
-      <w:r>
-        <w:rPr>
-          <w:rFonts w:ascii="Arial" w:hAnsi="Arial" w:cs="Arial"/>
-          <w:sz w:val="28"/>
-          <w:szCs w:val="28"/>
-        </w:rPr>
-        <w:t xml:space="preserve"> </w:t>
-      </w:r>
     </w:p>
     <w:p>
       <w:pPr>
@@ -2570,6 +2502,14 @@
           <w:szCs w:val="28"/>
         </w:rPr>
       </w:pPr>
+      <w:r>
+        <w:rPr>
+          <w:rFonts w:ascii="Arial" w:hAnsi="Arial" w:cs="Arial"/>
+          <w:sz w:val="28"/>
+          <w:szCs w:val="28"/>
+        </w:rPr>
+        <w:t>Security:</w:t>
+      </w:r>
     </w:p>
     <w:p>
       <w:pPr>
@@ -2585,15 +2525,31 @@
           <w:sz w:val="28"/>
           <w:szCs w:val="28"/>
         </w:rPr>
-        <w:t>Security</w:t>
-      </w:r>
-      <w:r>
-        <w:rPr>
-          <w:rFonts w:ascii="Arial" w:hAnsi="Arial" w:cs="Arial"/>
-          <w:sz w:val="28"/>
-          <w:szCs w:val="28"/>
-        </w:rPr>
-        <w:t>:</w:t>
+        <w:t>Sicherheit ist wichtiger als alle anderen Faktoren, da der Benutzer seinen Standort angeben muss, an den die Shisha geliefert werden soll</w:t>
+      </w:r>
+      <w:r>
+        <w:rPr>
+          <w:rFonts w:ascii="Arial" w:hAnsi="Arial" w:cs="Arial"/>
+          <w:sz w:val="28"/>
+          <w:szCs w:val="28"/>
+        </w:rPr>
+        <w:t>, sowie Zahlungs</w:t>
+      </w:r>
+      <w:r>
+        <w:rPr>
+          <w:rFonts w:ascii="Arial" w:hAnsi="Arial" w:cs="Arial"/>
+          <w:sz w:val="28"/>
+          <w:szCs w:val="28"/>
+        </w:rPr>
+        <w:t xml:space="preserve">- und Benutzerdaten (bei Erstellung eines Accounts) </w:t>
+      </w:r>
+      <w:r>
+        <w:rPr>
+          <w:rFonts w:ascii="Arial" w:hAnsi="Arial" w:cs="Arial"/>
+          <w:sz w:val="28"/>
+          <w:szCs w:val="28"/>
+        </w:rPr>
+        <w:t>angeben kann.</w:t>
       </w:r>
     </w:p>
     <w:p>
@@ -2604,38 +2560,6 @@
           <w:szCs w:val="28"/>
         </w:rPr>
       </w:pPr>
-      <w:r>
-        <w:rPr>
-          <w:rFonts w:ascii="Arial" w:hAnsi="Arial" w:cs="Arial"/>
-          <w:sz w:val="28"/>
-          <w:szCs w:val="28"/>
-        </w:rPr>
-        <w:t>Sicherheit ist wichtiger als alle anderen Faktoren, da der Benutzer seinen Standort angeben muss, an den die Shisha geliefert werden soll</w:t>
-      </w:r>
-      <w:r>
-        <w:rPr>
-          <w:rFonts w:ascii="Arial" w:hAnsi="Arial" w:cs="Arial"/>
-          <w:sz w:val="28"/>
-          <w:szCs w:val="28"/>
-        </w:rPr>
-        <w:t>, sowie Zahlungs</w:t>
-      </w:r>
-      <w:r>
-        <w:rPr>
-          <w:rFonts w:ascii="Arial" w:hAnsi="Arial" w:cs="Arial"/>
-          <w:sz w:val="28"/>
-          <w:szCs w:val="28"/>
-        </w:rPr>
-        <w:t xml:space="preserve">- und Benutzerdaten (bei Erstellung eines Accounts) </w:t>
-      </w:r>
-      <w:r>
-        <w:rPr>
-          <w:rFonts w:ascii="Arial" w:hAnsi="Arial" w:cs="Arial"/>
-          <w:sz w:val="28"/>
-          <w:szCs w:val="28"/>
-        </w:rPr>
-        <w:t>angeben kann.</w:t>
-      </w:r>
     </w:p>
     <w:p>
       <w:pPr>
@@ -2645,6 +2569,14 @@
           <w:szCs w:val="28"/>
         </w:rPr>
       </w:pPr>
+      <w:r>
+        <w:rPr>
+          <w:rFonts w:ascii="Arial" w:hAnsi="Arial" w:cs="Arial"/>
+          <w:sz w:val="28"/>
+          <w:szCs w:val="28"/>
+        </w:rPr>
+        <w:t>Maintainability:</w:t>
+      </w:r>
     </w:p>
     <w:p>
       <w:pPr>
@@ -2652,26 +2584,95 @@
           <w:rFonts w:ascii="Arial" w:hAnsi="Arial" w:cs="Arial"/>
           <w:sz w:val="28"/>
           <w:szCs w:val="28"/>
-          <w:lang w:val="en-US"/>
-        </w:rPr>
-      </w:pPr>
-      <w:r>
-        <w:rPr>
-          <w:rFonts w:ascii="Arial" w:hAnsi="Arial" w:cs="Arial"/>
-          <w:sz w:val="28"/>
-          <w:szCs w:val="28"/>
-          <w:lang w:val="en-US"/>
-        </w:rPr>
-        <w:t>Maintainability</w:t>
-      </w:r>
-      <w:r>
-        <w:rPr>
-          <w:rFonts w:ascii="Arial" w:hAnsi="Arial" w:cs="Arial"/>
-          <w:sz w:val="28"/>
-          <w:szCs w:val="28"/>
-          <w:lang w:val="en-US"/>
-        </w:rPr>
-        <w:t>:</w:t>
+        </w:rPr>
+      </w:pPr>
+      <w:r>
+        <w:rPr>
+          <w:rFonts w:ascii="Arial" w:hAnsi="Arial" w:cs="Arial"/>
+          <w:sz w:val="28"/>
+          <w:szCs w:val="28"/>
+        </w:rPr>
+        <w:t>Eine Maintainability ist im Ge</w:t>
+      </w:r>
+      <w:r>
+        <w:rPr>
+          <w:rFonts w:ascii="Arial" w:hAnsi="Arial" w:cs="Arial"/>
+          <w:sz w:val="28"/>
+          <w:szCs w:val="28"/>
+        </w:rPr>
+        <w:t>gensatz zu der Functional Stability, Compatibility</w:t>
+      </w:r>
+      <w:r>
+        <w:rPr>
+          <w:rFonts w:ascii="Arial" w:hAnsi="Arial" w:cs="Arial"/>
+          <w:sz w:val="28"/>
+          <w:szCs w:val="28"/>
+        </w:rPr>
+        <w:t xml:space="preserve">, Usability wichtiger, da es wichtiger ist die App effektiv anpassen zu können und Bugs leichter fixen zu können, als eine schöne Benutzeroberfläche zu haben, alle funktionalen Anforderungen zu erfüllen oder </w:t>
+      </w:r>
+      <w:r>
+        <w:rPr>
+          <w:rFonts w:ascii="Arial" w:hAnsi="Arial" w:cs="Arial"/>
+          <w:sz w:val="28"/>
+          <w:szCs w:val="28"/>
+        </w:rPr>
+        <w:t>k</w:t>
+      </w:r>
+      <w:r>
+        <w:rPr>
+          <w:rFonts w:ascii="Arial" w:hAnsi="Arial" w:cs="Arial"/>
+          <w:sz w:val="28"/>
+          <w:szCs w:val="28"/>
+        </w:rPr>
+        <w:t>ompatib</w:t>
+      </w:r>
+      <w:r>
+        <w:rPr>
+          <w:rFonts w:ascii="Arial" w:hAnsi="Arial" w:cs="Arial"/>
+          <w:sz w:val="28"/>
+          <w:szCs w:val="28"/>
+        </w:rPr>
+        <w:t>el</w:t>
+      </w:r>
+      <w:r>
+        <w:rPr>
+          <w:rFonts w:ascii="Arial" w:hAnsi="Arial" w:cs="Arial"/>
+          <w:sz w:val="28"/>
+          <w:szCs w:val="28"/>
+        </w:rPr>
+        <w:t xml:space="preserve"> zu sein. </w:t>
+      </w:r>
+      <w:r>
+        <w:rPr>
+          <w:rFonts w:ascii="Arial" w:hAnsi="Arial" w:cs="Arial"/>
+          <w:sz w:val="28"/>
+          <w:szCs w:val="28"/>
+        </w:rPr>
+        <w:t>Die Security, Portability, Realiability und Performance jedoch sind wichtiger, al</w:t>
+      </w:r>
+      <w:r>
+        <w:rPr>
+          <w:rFonts w:ascii="Arial" w:hAnsi="Arial" w:cs="Arial"/>
+          <w:sz w:val="28"/>
+          <w:szCs w:val="28"/>
+        </w:rPr>
+        <w:t xml:space="preserve">s </w:t>
+      </w:r>
+      <w:r>
+        <w:rPr>
+          <w:rFonts w:ascii="Arial" w:hAnsi="Arial" w:cs="Arial"/>
+          <w:sz w:val="28"/>
+          <w:szCs w:val="28"/>
+        </w:rPr>
+        <w:t>eine einfache Wartung d</w:t>
+      </w:r>
+      <w:r>
+        <w:rPr>
+          <w:rFonts w:ascii="Arial" w:hAnsi="Arial" w:cs="Arial"/>
+          <w:sz w:val="28"/>
+          <w:szCs w:val="28"/>
+        </w:rPr>
+        <w:t>er App.</w:t>
       </w:r>
     </w:p>
     <w:p>
@@ -2682,194 +2683,6 @@
           <w:szCs w:val="28"/>
         </w:rPr>
       </w:pPr>
-      <w:r>
-        <w:rPr>
-          <w:rFonts w:ascii="Arial" w:hAnsi="Arial" w:cs="Arial"/>
-          <w:sz w:val="28"/>
-          <w:szCs w:val="28"/>
-        </w:rPr>
-        <w:t xml:space="preserve">Eine </w:t>
-      </w:r>
-      <w:proofErr w:type="spellStart"/>
-      <w:r>
-        <w:rPr>
-          <w:rFonts w:ascii="Arial" w:hAnsi="Arial" w:cs="Arial"/>
-          <w:sz w:val="28"/>
-          <w:szCs w:val="28"/>
-        </w:rPr>
-        <w:t>Maintainability</w:t>
-      </w:r>
-      <w:proofErr w:type="spellEnd"/>
-      <w:r>
-        <w:rPr>
-          <w:rFonts w:ascii="Arial" w:hAnsi="Arial" w:cs="Arial"/>
-          <w:sz w:val="28"/>
-          <w:szCs w:val="28"/>
-        </w:rPr>
-        <w:t xml:space="preserve"> ist im Ge</w:t>
-      </w:r>
-      <w:r>
-        <w:rPr>
-          <w:rFonts w:ascii="Arial" w:hAnsi="Arial" w:cs="Arial"/>
-          <w:sz w:val="28"/>
-          <w:szCs w:val="28"/>
-        </w:rPr>
-        <w:t xml:space="preserve">gensatz zu der </w:t>
-      </w:r>
-      <w:proofErr w:type="spellStart"/>
-      <w:r>
-        <w:rPr>
-          <w:rFonts w:ascii="Arial" w:hAnsi="Arial" w:cs="Arial"/>
-          <w:sz w:val="28"/>
-          <w:szCs w:val="28"/>
-        </w:rPr>
-        <w:t>Functional</w:t>
-      </w:r>
-      <w:proofErr w:type="spellEnd"/>
-      <w:r>
-        <w:rPr>
-          <w:rFonts w:ascii="Arial" w:hAnsi="Arial" w:cs="Arial"/>
-          <w:sz w:val="28"/>
-          <w:szCs w:val="28"/>
-        </w:rPr>
-        <w:t xml:space="preserve"> </w:t>
-      </w:r>
-      <w:proofErr w:type="spellStart"/>
-      <w:r>
-        <w:rPr>
-          <w:rFonts w:ascii="Arial" w:hAnsi="Arial" w:cs="Arial"/>
-          <w:sz w:val="28"/>
-          <w:szCs w:val="28"/>
-        </w:rPr>
-        <w:t>Stability</w:t>
-      </w:r>
-      <w:proofErr w:type="spellEnd"/>
-      <w:r>
-        <w:rPr>
-          <w:rFonts w:ascii="Arial" w:hAnsi="Arial" w:cs="Arial"/>
-          <w:sz w:val="28"/>
-          <w:szCs w:val="28"/>
-        </w:rPr>
-        <w:t xml:space="preserve">, </w:t>
-      </w:r>
-      <w:proofErr w:type="spellStart"/>
-      <w:r>
-        <w:rPr>
-          <w:rFonts w:ascii="Arial" w:hAnsi="Arial" w:cs="Arial"/>
-          <w:sz w:val="28"/>
-          <w:szCs w:val="28"/>
-        </w:rPr>
-        <w:t>Compatibility</w:t>
-      </w:r>
-      <w:proofErr w:type="spellEnd"/>
-      <w:r>
-        <w:rPr>
-          <w:rFonts w:ascii="Arial" w:hAnsi="Arial" w:cs="Arial"/>
-          <w:sz w:val="28"/>
-          <w:szCs w:val="28"/>
-        </w:rPr>
-        <w:t xml:space="preserve">, Usability wichtiger, da es wichtiger ist die App effektiv anpassen zu können und Bugs leichter fixen zu können, als eine schöne Benutzeroberfläche zu haben, alle funktionalen Anforderungen zu erfüllen oder </w:t>
-      </w:r>
-      <w:r>
-        <w:rPr>
-          <w:rFonts w:ascii="Arial" w:hAnsi="Arial" w:cs="Arial"/>
-          <w:sz w:val="28"/>
-          <w:szCs w:val="28"/>
-        </w:rPr>
-        <w:t>k</w:t>
-      </w:r>
-      <w:r>
-        <w:rPr>
-          <w:rFonts w:ascii="Arial" w:hAnsi="Arial" w:cs="Arial"/>
-          <w:sz w:val="28"/>
-          <w:szCs w:val="28"/>
-        </w:rPr>
-        <w:t>ompatib</w:t>
-      </w:r>
-      <w:r>
-        <w:rPr>
-          <w:rFonts w:ascii="Arial" w:hAnsi="Arial" w:cs="Arial"/>
-          <w:sz w:val="28"/>
-          <w:szCs w:val="28"/>
-        </w:rPr>
-        <w:t>el</w:t>
-      </w:r>
-      <w:r>
-        <w:rPr>
-          <w:rFonts w:ascii="Arial" w:hAnsi="Arial" w:cs="Arial"/>
-          <w:sz w:val="28"/>
-          <w:szCs w:val="28"/>
-        </w:rPr>
-        <w:t xml:space="preserve"> zu sein. </w:t>
-      </w:r>
-      <w:r>
-        <w:rPr>
-          <w:rFonts w:ascii="Arial" w:hAnsi="Arial" w:cs="Arial"/>
-          <w:sz w:val="28"/>
-          <w:szCs w:val="28"/>
-        </w:rPr>
-        <w:t xml:space="preserve">Die Security, </w:t>
-      </w:r>
-      <w:proofErr w:type="spellStart"/>
-      <w:r>
-        <w:rPr>
-          <w:rFonts w:ascii="Arial" w:hAnsi="Arial" w:cs="Arial"/>
-          <w:sz w:val="28"/>
-          <w:szCs w:val="28"/>
-        </w:rPr>
-        <w:t>Portability</w:t>
-      </w:r>
-      <w:proofErr w:type="spellEnd"/>
-      <w:r>
-        <w:rPr>
-          <w:rFonts w:ascii="Arial" w:hAnsi="Arial" w:cs="Arial"/>
-          <w:sz w:val="28"/>
-          <w:szCs w:val="28"/>
-        </w:rPr>
-        <w:t xml:space="preserve">, </w:t>
-      </w:r>
-      <w:proofErr w:type="spellStart"/>
-      <w:r>
-        <w:rPr>
-          <w:rFonts w:ascii="Arial" w:hAnsi="Arial" w:cs="Arial"/>
-          <w:sz w:val="28"/>
-          <w:szCs w:val="28"/>
-        </w:rPr>
-        <w:t>Realiability</w:t>
-      </w:r>
-      <w:proofErr w:type="spellEnd"/>
-      <w:r>
-        <w:rPr>
-          <w:rFonts w:ascii="Arial" w:hAnsi="Arial" w:cs="Arial"/>
-          <w:sz w:val="28"/>
-          <w:szCs w:val="28"/>
-        </w:rPr>
-        <w:t xml:space="preserve"> und Performance jedoch sind wichtiger, al</w:t>
-      </w:r>
-      <w:r>
-        <w:rPr>
-          <w:rFonts w:ascii="Arial" w:hAnsi="Arial" w:cs="Arial"/>
-          <w:sz w:val="28"/>
-          <w:szCs w:val="28"/>
-        </w:rPr>
-        <w:t xml:space="preserve">s </w:t>
-      </w:r>
-      <w:r>
-        <w:rPr>
-          <w:rFonts w:ascii="Arial" w:hAnsi="Arial" w:cs="Arial"/>
-          <w:sz w:val="28"/>
-          <w:szCs w:val="28"/>
-        </w:rPr>
-        <w:t>eine einfache Wartung d</w:t>
-      </w:r>
-      <w:r>
-        <w:rPr>
-          <w:rFonts w:ascii="Arial" w:hAnsi="Arial" w:cs="Arial"/>
-          <w:sz w:val="28"/>
-          <w:szCs w:val="28"/>
-        </w:rPr>
-        <w:t>er App.</w:t>
-      </w:r>
     </w:p>
     <w:p>
       <w:pPr>
@@ -2877,9 +2690,16 @@
           <w:rFonts w:ascii="Arial" w:hAnsi="Arial" w:cs="Arial"/>
           <w:sz w:val="28"/>
           <w:szCs w:val="28"/>
-          <w:lang w:val="en-US"/>
-        </w:rPr>
-      </w:pPr>
+        </w:rPr>
+      </w:pPr>
+      <w:r>
+        <w:rPr>
+          <w:rFonts w:ascii="Arial" w:hAnsi="Arial" w:cs="Arial"/>
+          <w:sz w:val="28"/>
+          <w:szCs w:val="28"/>
+        </w:rPr>
+        <w:t>Portability:</w:t>
+      </w:r>
     </w:p>
     <w:p>
       <w:pPr>
@@ -2887,26 +2707,23 @@
           <w:rFonts w:ascii="Arial" w:hAnsi="Arial" w:cs="Arial"/>
           <w:sz w:val="28"/>
           <w:szCs w:val="28"/>
-          <w:lang w:val="en-US"/>
-        </w:rPr>
-      </w:pPr>
-      <w:r>
-        <w:rPr>
-          <w:rFonts w:ascii="Arial" w:hAnsi="Arial" w:cs="Arial"/>
-          <w:sz w:val="28"/>
-          <w:szCs w:val="28"/>
-          <w:lang w:val="en-US"/>
-        </w:rPr>
-        <w:t>Port</w:t>
-      </w:r>
-      <w:r>
-        <w:rPr>
-          <w:rFonts w:ascii="Arial" w:hAnsi="Arial" w:cs="Arial"/>
-          <w:sz w:val="28"/>
-          <w:szCs w:val="28"/>
-          <w:lang w:val="en-US"/>
-        </w:rPr>
-        <w:t>ability:</w:t>
+        </w:rPr>
+      </w:pPr>
+      <w:r>
+        <w:rPr>
+          <w:rFonts w:ascii="Arial" w:hAnsi="Arial" w:cs="Arial"/>
+          <w:sz w:val="28"/>
+          <w:szCs w:val="28"/>
+        </w:rPr>
+        <w:t>Portability ist wichtig, da</w:t>
+      </w:r>
+      <w:r>
+        <w:rPr>
+          <w:rFonts w:ascii="Arial" w:hAnsi="Arial" w:cs="Arial"/>
+          <w:sz w:val="28"/>
+          <w:szCs w:val="28"/>
+        </w:rPr>
+        <w:t xml:space="preserve"> die App auf alle Betriebssysteme und Handys installierbar sein soll. Nur die Security und Reliability ist in diesem Fall wichtiger.</w:t>
       </w:r>
     </w:p>
     <w:p>
@@ -2917,70 +2734,13 @@
           <w:szCs w:val="28"/>
         </w:rPr>
       </w:pPr>
-      <w:proofErr w:type="spellStart"/>
-      <w:r>
-        <w:rPr>
-          <w:rFonts w:ascii="Arial" w:hAnsi="Arial" w:cs="Arial"/>
-          <w:sz w:val="28"/>
-          <w:szCs w:val="28"/>
-        </w:rPr>
-        <w:t>Portability</w:t>
-      </w:r>
-      <w:proofErr w:type="spellEnd"/>
-      <w:r>
-        <w:rPr>
-          <w:rFonts w:ascii="Arial" w:hAnsi="Arial" w:cs="Arial"/>
-          <w:sz w:val="28"/>
-          <w:szCs w:val="28"/>
-        </w:rPr>
-        <w:t xml:space="preserve"> ist wichtig, da</w:t>
-      </w:r>
-      <w:r>
-        <w:rPr>
-          <w:rFonts w:ascii="Arial" w:hAnsi="Arial" w:cs="Arial"/>
-          <w:sz w:val="28"/>
-          <w:szCs w:val="28"/>
-        </w:rPr>
-        <w:t xml:space="preserve"> die App auf alle Betriebssysteme und Handys installierbar sein soll. Nur die Security und </w:t>
-      </w:r>
-      <w:proofErr w:type="spellStart"/>
-      <w:r>
-        <w:rPr>
-          <w:rFonts w:ascii="Arial" w:hAnsi="Arial" w:cs="Arial"/>
-          <w:sz w:val="28"/>
-          <w:szCs w:val="28"/>
-        </w:rPr>
-        <w:t>Reliability</w:t>
-      </w:r>
-      <w:proofErr w:type="spellEnd"/>
-      <w:r>
-        <w:rPr>
-          <w:rFonts w:ascii="Arial" w:hAnsi="Arial" w:cs="Arial"/>
-          <w:sz w:val="28"/>
-          <w:szCs w:val="28"/>
-        </w:rPr>
-        <w:t xml:space="preserve"> ist in diesem Fall wichtiger.</w:t>
-      </w:r>
-      <w:bookmarkStart w:id="0" w:name="_GoBack"/>
-      <w:bookmarkEnd w:id="0"/>
     </w:p>
     <w:p>
       <w:pPr>
         <w:rPr>
           <w:rFonts w:ascii="Arial" w:hAnsi="Arial" w:cs="Arial"/>
-          <w:sz w:val="28"/>
-          <w:szCs w:val="28"/>
-          <w:lang w:val="en-US"/>
-        </w:rPr>
-      </w:pPr>
-    </w:p>
-    <w:p>
-      <w:pPr>
-        <w:rPr>
-          <w:rFonts w:ascii="Arial" w:hAnsi="Arial" w:cs="Arial"/>
           <w:sz w:val="24"/>
           <w:szCs w:val="24"/>
-          <w:lang w:val="en-US"/>
         </w:rPr>
       </w:pPr>
     </w:p>
@@ -2992,6 +2752,56 @@
     </w:sectPr>
   </w:body>
 </w:document>
+</file>
+
+<file path=word/endnotes.xml><?xml version="1.0" encoding="utf-8"?>
+<w:endnotes xmlns:wpc="http://schemas.microsoft.com/office/word/2010/wordprocessingCanvas" xmlns:cx="http://schemas.microsoft.com/office/drawing/2014/chartex" xmlns:cx1="http://schemas.microsoft.com/office/drawing/2015/9/8/chartex" xmlns:cx2="http://schemas.microsoft.com/office/drawing/2015/10/21/chartex" xmlns:cx3="http://schemas.microsoft.com/office/drawing/2016/5/9/chartex" xmlns:cx4="http://schemas.microsoft.com/office/drawing/2016/5/10/chartex" xmlns:cx5="http://schemas.microsoft.com/office/drawing/2016/5/11/chartex" xmlns:cx6="http://schemas.microsoft.com/office/drawing/2016/5/12/chartex" xmlns:cx7="http://schemas.microsoft.com/office/drawing/2016/5/13/chartex" xmlns:cx8="http://schemas.microsoft.com/office/drawing/2016/5/14/chartex" xmlns:mc="http://schemas.openxmlformats.org/markup-compatibility/2006" xmlns:aink="http://schemas.microsoft.com/office/drawing/2016/ink" xmlns:am3d="http://schemas.microsoft.com/office/drawing/2017/model3d" xmlns:o="urn:schemas-microsoft-com:office:office" xmlns:r="http://schemas.openxmlformats.org/officeDocument/2006/relationships" xmlns:m="http://schemas.openxmlformats.org/officeDocument/2006/math" xmlns:v="urn:schemas-microsoft-com:vml" xmlns:wp14="http://schemas.microsoft.com/office/word/2010/wordprocessingDrawing" xmlns:wp="http://schemas.openxmlformats.org/drawingml/2006/wordprocessingDrawing" xmlns:w10="urn:schemas-microsoft-com:office:word" xmlns:w="http://schemas.openxmlformats.org/wordprocessingml/2006/main" xmlns:w14="http://schemas.microsoft.com/office/word/2010/wordml" xmlns:w15="http://schemas.microsoft.com/office/word/2012/wordml" xmlns:w16cid="http://schemas.microsoft.com/office/word/2016/wordml/cid" xmlns:w16se="http://schemas.microsoft.com/office/word/2015/wordml/symex" xmlns:wpg="http://schemas.microsoft.com/office/word/2010/wordprocessingGroup" xmlns:wpi="http://schemas.microsoft.com/office/word/2010/wordprocessingInk" xmlns:wne="http://schemas.microsoft.com/office/word/2006/wordml" xmlns:wps="http://schemas.microsoft.com/office/word/2010/wordprocessingShape" mc:Ignorable="w14 w15 w16se w16cid wp14">
+  <w:endnote w:type="separator" w:id="-1">
+    <w:p>
+      <w:pPr>
+        <w:spacing w:after="0" w:line="240" w:lineRule="auto"/>
+      </w:pPr>
+      <w:r>
+        <w:separator/>
+      </w:r>
+    </w:p>
+  </w:endnote>
+  <w:endnote w:type="continuationSeparator" w:id="0">
+    <w:p>
+      <w:pPr>
+        <w:spacing w:after="0" w:line="240" w:lineRule="auto"/>
+      </w:pPr>
+      <w:r>
+        <w:continuationSeparator/>
+      </w:r>
+    </w:p>
+  </w:endnote>
+</w:endnotes>
+</file>
+
+<file path=word/footnotes.xml><?xml version="1.0" encoding="utf-8"?>
+<w:footnotes xmlns:wpc="http://schemas.microsoft.com/office/word/2010/wordprocessingCanvas" xmlns:cx="http://schemas.microsoft.com/office/drawing/2014/chartex" xmlns:cx1="http://schemas.microsoft.com/office/drawing/2015/9/8/chartex" xmlns:cx2="http://schemas.microsoft.com/office/drawing/2015/10/21/chartex" xmlns:cx3="http://schemas.microsoft.com/office/drawing/2016/5/9/chartex" xmlns:cx4="http://schemas.microsoft.com/office/drawing/2016/5/10/chartex" xmlns:cx5="http://schemas.microsoft.com/office/drawing/2016/5/11/chartex" xmlns:cx6="http://schemas.microsoft.com/office/drawing/2016/5/12/chartex" xmlns:cx7="http://schemas.microsoft.com/office/drawing/2016/5/13/chartex" xmlns:cx8="http://schemas.microsoft.com/office/drawing/2016/5/14/chartex" xmlns:mc="http://schemas.openxmlformats.org/markup-compatibility/2006" xmlns:aink="http://schemas.microsoft.com/office/drawing/2016/ink" xmlns:am3d="http://schemas.microsoft.com/office/drawing/2017/model3d" xmlns:o="urn:schemas-microsoft-com:office:office" xmlns:r="http://schemas.openxmlformats.org/officeDocument/2006/relationships" xmlns:m="http://schemas.openxmlformats.org/officeDocument/2006/math" xmlns:v="urn:schemas-microsoft-com:vml" xmlns:wp14="http://schemas.microsoft.com/office/word/2010/wordprocessingDrawing" xmlns:wp="http://schemas.openxmlformats.org/drawingml/2006/wordprocessingDrawing" xmlns:w10="urn:schemas-microsoft-com:office:word" xmlns:w="http://schemas.openxmlformats.org/wordprocessingml/2006/main" xmlns:w14="http://schemas.microsoft.com/office/word/2010/wordml" xmlns:w15="http://schemas.microsoft.com/office/word/2012/wordml" xmlns:w16cid="http://schemas.microsoft.com/office/word/2016/wordml/cid" xmlns:w16se="http://schemas.microsoft.com/office/word/2015/wordml/symex" xmlns:wpg="http://schemas.microsoft.com/office/word/2010/wordprocessingGroup" xmlns:wpi="http://schemas.microsoft.com/office/word/2010/wordprocessingInk" xmlns:wne="http://schemas.microsoft.com/office/word/2006/wordml" xmlns:wps="http://schemas.microsoft.com/office/word/2010/wordprocessingShape" mc:Ignorable="w14 w15 w16se w16cid wp14">
+  <w:footnote w:type="separator" w:id="-1">
+    <w:p>
+      <w:pPr>
+        <w:spacing w:after="0" w:line="240" w:lineRule="auto"/>
+      </w:pPr>
+      <w:r>
+        <w:separator/>
+      </w:r>
+    </w:p>
+  </w:footnote>
+  <w:footnote w:type="continuationSeparator" w:id="0">
+    <w:p>
+      <w:pPr>
+        <w:spacing w:after="0" w:line="240" w:lineRule="auto"/>
+      </w:pPr>
+      <w:r>
+        <w:continuationSeparator/>
+      </w:r>
+    </w:p>
+  </w:footnote>
+</w:footnotes>
 </file>
 
 <file path=word/numbering.xml><?xml version="1.0" encoding="utf-8"?>
@@ -3108,7 +2918,7 @@
       </w:pPr>
     </w:pPrDefault>
   </w:docDefaults>
-  <w:latentStyles w:defLockedState="0" w:defUIPriority="99" w:defSemiHidden="0" w:defUnhideWhenUsed="0" w:defQFormat="0" w:count="377">
+  <w:latentStyles w:defLockedState="0" w:defUIPriority="99" w:defSemiHidden="0" w:defUnhideWhenUsed="0" w:defQFormat="0" w:count="375">
     <w:lsdException w:name="Normal" w:uiPriority="0" w:qFormat="1"/>
     <w:lsdException w:name="heading 1" w:uiPriority="9" w:qFormat="1"/>
     <w:lsdException w:name="heading 2" w:semiHidden="1" w:uiPriority="9" w:unhideWhenUsed="1" w:qFormat="1"/>
@@ -3484,8 +3294,6 @@
     <w:lsdException w:name="Smart Hyperlink" w:semiHidden="1" w:unhideWhenUsed="1"/>
     <w:lsdException w:name="Hashtag" w:semiHidden="1" w:unhideWhenUsed="1"/>
     <w:lsdException w:name="Unresolved Mention" w:semiHidden="1" w:unhideWhenUsed="1"/>
-    <w:lsdException w:name="Smart Link" w:semiHidden="1" w:unhideWhenUsed="1"/>
-    <w:lsdException w:name="Smart Link Error" w:semiHidden="1" w:unhideWhenUsed="1"/>
   </w:latentStyles>
   <w:style w:type="paragraph" w:default="1" w:styleId="Standard">
     <w:name w:val="Normal"/>

--- a/Produktqualitätsmatrix Shisha-at-home Mannheim.docx
+++ b/Produktqualitätsmatrix Shisha-at-home Mannheim.docx
@@ -1853,8 +1853,6 @@
             <w:r>
               <w:t>&lt;</w:t>
             </w:r>
-            <w:bookmarkStart w:id="0" w:name="_GoBack"/>
-            <w:bookmarkEnd w:id="0"/>
           </w:p>
         </w:tc>
       </w:tr>
@@ -2115,8 +2113,20 @@
           <w:sz w:val="32"/>
           <w:szCs w:val="32"/>
         </w:rPr>
-        <w:t>-at-home</w:t>
-      </w:r>
+        <w:t>-at-</w:t>
+      </w:r>
+      <w:proofErr w:type="spellStart"/>
+      <w:r>
+        <w:rPr>
+          <w:rFonts w:ascii="Arial" w:hAnsi="Arial" w:cs="Arial"/>
+          <w:b/>
+          <w:bCs/>
+          <w:sz w:val="32"/>
+          <w:szCs w:val="32"/>
+        </w:rPr>
+        <w:t>home</w:t>
+      </w:r>
+      <w:proofErr w:type="spellEnd"/>
       <w:r>
         <w:rPr>
           <w:rFonts w:ascii="Arial" w:hAnsi="Arial" w:cs="Arial"/>
@@ -2169,13 +2179,41 @@
           <w:szCs w:val="28"/>
         </w:rPr>
       </w:pPr>
-      <w:r>
-        <w:rPr>
-          <w:rFonts w:ascii="Arial" w:hAnsi="Arial" w:cs="Arial"/>
-          <w:sz w:val="28"/>
-          <w:szCs w:val="28"/>
-        </w:rPr>
-        <w:t>Functional Stability:</w:t>
+      <w:proofErr w:type="spellStart"/>
+      <w:r>
+        <w:rPr>
+          <w:rFonts w:ascii="Arial" w:hAnsi="Arial" w:cs="Arial"/>
+          <w:sz w:val="28"/>
+          <w:szCs w:val="28"/>
+        </w:rPr>
+        <w:t>Functional</w:t>
+      </w:r>
+      <w:proofErr w:type="spellEnd"/>
+      <w:r>
+        <w:rPr>
+          <w:rFonts w:ascii="Arial" w:hAnsi="Arial" w:cs="Arial"/>
+          <w:sz w:val="28"/>
+          <w:szCs w:val="28"/>
+        </w:rPr>
+        <w:t xml:space="preserve"> </w:t>
+      </w:r>
+      <w:proofErr w:type="spellStart"/>
+      <w:r>
+        <w:rPr>
+          <w:rFonts w:ascii="Arial" w:hAnsi="Arial" w:cs="Arial"/>
+          <w:sz w:val="28"/>
+          <w:szCs w:val="28"/>
+        </w:rPr>
+        <w:t>Stability</w:t>
+      </w:r>
+      <w:proofErr w:type="spellEnd"/>
+      <w:r>
+        <w:rPr>
+          <w:rFonts w:ascii="Arial" w:hAnsi="Arial" w:cs="Arial"/>
+          <w:sz w:val="28"/>
+          <w:szCs w:val="28"/>
+        </w:rPr>
+        <w:t>:</w:t>
       </w:r>
     </w:p>
     <w:p>
@@ -2192,15 +2230,85 @@
           <w:sz w:val="28"/>
           <w:szCs w:val="28"/>
         </w:rPr>
-        <w:t xml:space="preserve">Eine Functional Stability ist im </w:t>
-      </w:r>
-      <w:r>
-        <w:rPr>
-          <w:rFonts w:ascii="Arial" w:hAnsi="Arial" w:cs="Arial"/>
-          <w:sz w:val="28"/>
-          <w:szCs w:val="28"/>
-        </w:rPr>
-        <w:t xml:space="preserve">Gegensatz zur Performance, Compatibility und Usability wichtiger, da eine Erfüllung aller funktionalen Anforderungen einen größeren Wert für unsere App hat, als eine hohe Kompatibilität, Performance oder Benutzerfreundlichkeit. </w:t>
+        <w:t xml:space="preserve">Eine </w:t>
+      </w:r>
+      <w:proofErr w:type="spellStart"/>
+      <w:r>
+        <w:rPr>
+          <w:rFonts w:ascii="Arial" w:hAnsi="Arial" w:cs="Arial"/>
+          <w:sz w:val="28"/>
+          <w:szCs w:val="28"/>
+        </w:rPr>
+        <w:t>Functional</w:t>
+      </w:r>
+      <w:proofErr w:type="spellEnd"/>
+      <w:r>
+        <w:rPr>
+          <w:rFonts w:ascii="Arial" w:hAnsi="Arial" w:cs="Arial"/>
+          <w:sz w:val="28"/>
+          <w:szCs w:val="28"/>
+        </w:rPr>
+        <w:t xml:space="preserve"> </w:t>
+      </w:r>
+      <w:proofErr w:type="spellStart"/>
+      <w:r>
+        <w:rPr>
+          <w:rFonts w:ascii="Arial" w:hAnsi="Arial" w:cs="Arial"/>
+          <w:sz w:val="28"/>
+          <w:szCs w:val="28"/>
+        </w:rPr>
+        <w:t>Stability</w:t>
+      </w:r>
+      <w:proofErr w:type="spellEnd"/>
+      <w:r>
+        <w:rPr>
+          <w:rFonts w:ascii="Arial" w:hAnsi="Arial" w:cs="Arial"/>
+          <w:sz w:val="28"/>
+          <w:szCs w:val="28"/>
+        </w:rPr>
+        <w:t xml:space="preserve"> ist im </w:t>
+      </w:r>
+      <w:r>
+        <w:rPr>
+          <w:rFonts w:ascii="Arial" w:hAnsi="Arial" w:cs="Arial"/>
+          <w:sz w:val="28"/>
+          <w:szCs w:val="28"/>
+        </w:rPr>
+        <w:t xml:space="preserve">Gegensatz zur Performance, </w:t>
+      </w:r>
+      <w:proofErr w:type="spellStart"/>
+      <w:r>
+        <w:rPr>
+          <w:rFonts w:ascii="Arial" w:hAnsi="Arial" w:cs="Arial"/>
+          <w:sz w:val="28"/>
+          <w:szCs w:val="28"/>
+        </w:rPr>
+        <w:t>Compatibility</w:t>
+      </w:r>
+      <w:proofErr w:type="spellEnd"/>
+      <w:r>
+        <w:rPr>
+          <w:rFonts w:ascii="Arial" w:hAnsi="Arial" w:cs="Arial"/>
+          <w:sz w:val="28"/>
+          <w:szCs w:val="28"/>
+        </w:rPr>
+        <w:t xml:space="preserve"> und Usability wichtiger, da eine Erfüllung aller funktionalen Anforderungen einen größeren Wert für unsere App hat, als eine hohe Kompatibilität, Performance oder Benutzerfreundlichkeit</w:t>
+      </w:r>
+      <w:r>
+        <w:rPr>
+          <w:rFonts w:ascii="Arial" w:hAnsi="Arial" w:cs="Arial"/>
+          <w:sz w:val="28"/>
+          <w:szCs w:val="28"/>
+        </w:rPr>
+        <w:t xml:space="preserve">, weil </w:t>
+      </w:r>
+      <w:r>
+        <w:rPr>
+          <w:rFonts w:ascii="Arial" w:hAnsi="Arial" w:cs="Arial"/>
+          <w:sz w:val="28"/>
+          <w:szCs w:val="28"/>
+        </w:rPr>
+        <w:t>wir einen hohen Wert darauf legen, dass alle Funktionalitäten wie beispielsweise die Buchung von Wasserpfeifen oder das Tracking der Bestellung einwandfrei laufen.</w:t>
       </w:r>
     </w:p>
     <w:p>
@@ -2234,7 +2342,25 @@
           <w:sz w:val="28"/>
           <w:szCs w:val="28"/>
         </w:rPr>
-        <w:t>Die Performance ist im Gegensatz zu der Compatibility und Usability wichtiger, da eine gute Performance wichtiger für unsere App ist, als eine hohe Kompatibilität zu anderen Systeme</w:t>
+        <w:t xml:space="preserve">Die Performance ist im Gegensatz zu der </w:t>
+      </w:r>
+      <w:proofErr w:type="spellStart"/>
+      <w:r>
+        <w:rPr>
+          <w:rFonts w:ascii="Arial" w:hAnsi="Arial" w:cs="Arial"/>
+          <w:sz w:val="28"/>
+          <w:szCs w:val="28"/>
+        </w:rPr>
+        <w:t>Compatibility</w:t>
+      </w:r>
+      <w:proofErr w:type="spellEnd"/>
+      <w:r>
+        <w:rPr>
+          <w:rFonts w:ascii="Arial" w:hAnsi="Arial" w:cs="Arial"/>
+          <w:sz w:val="28"/>
+          <w:szCs w:val="28"/>
+        </w:rPr>
+        <w:t xml:space="preserve"> und Usability wichtiger, da eine gute Performance wichtiger für unsere App ist, als eine hohe Kompatibilität zu anderen Systeme</w:t>
       </w:r>
       <w:r>
         <w:rPr>
@@ -2250,65 +2376,15 @@
           <w:sz w:val="28"/>
           <w:szCs w:val="28"/>
         </w:rPr>
-        <w:t xml:space="preserve"> und eine gute Benutzeroberfläche. </w:t>
-      </w:r>
-    </w:p>
-    <w:p>
-      <w:pPr>
-        <w:rPr>
-          <w:rFonts w:ascii="Arial" w:hAnsi="Arial" w:cs="Arial"/>
-          <w:sz w:val="28"/>
-          <w:szCs w:val="28"/>
-        </w:rPr>
-      </w:pPr>
-      <w:r>
-        <w:rPr>
-          <w:rFonts w:ascii="Arial" w:hAnsi="Arial" w:cs="Arial"/>
-          <w:sz w:val="28"/>
-          <w:szCs w:val="28"/>
-        </w:rPr>
-        <w:t>Compatibility:</w:t>
-      </w:r>
-    </w:p>
-    <w:p>
-      <w:pPr>
-        <w:rPr>
-          <w:rFonts w:ascii="Arial" w:hAnsi="Arial" w:cs="Arial"/>
-          <w:sz w:val="28"/>
-          <w:szCs w:val="28"/>
-        </w:rPr>
-      </w:pPr>
-      <w:r>
-        <w:rPr>
-          <w:rFonts w:ascii="Arial" w:hAnsi="Arial" w:cs="Arial"/>
-          <w:sz w:val="28"/>
-          <w:szCs w:val="28"/>
-        </w:rPr>
-        <w:t>Compatibility ist in unserem Fall</w:t>
-      </w:r>
-      <w:r>
-        <w:rPr>
-          <w:rFonts w:ascii="Arial" w:hAnsi="Arial" w:cs="Arial"/>
-          <w:sz w:val="28"/>
-          <w:szCs w:val="28"/>
-        </w:rPr>
-        <w:t xml:space="preserve"> nicht so wichtig. Es soll zwar die Möglichkeit geben, </w:t>
-      </w:r>
-      <w:r>
-        <w:rPr>
-          <w:rFonts w:ascii="Arial" w:hAnsi="Arial" w:cs="Arial"/>
-          <w:sz w:val="28"/>
-          <w:szCs w:val="28"/>
-        </w:rPr>
-        <w:t xml:space="preserve">z.B. </w:t>
-      </w:r>
-      <w:r>
-        <w:rPr>
-          <w:rFonts w:ascii="Arial" w:hAnsi="Arial" w:cs="Arial"/>
-          <w:sz w:val="28"/>
-          <w:szCs w:val="28"/>
-        </w:rPr>
-        <w:t>über Paypal zu bezahlen, jedoch sind alle anderen Faktoren, außer der Usability, wichtiger.</w:t>
+        <w:t xml:space="preserve"> und eine gute Benutzeroberfläche</w:t>
+      </w:r>
+      <w:r>
+        <w:rPr>
+          <w:rFonts w:ascii="Arial" w:hAnsi="Arial" w:cs="Arial"/>
+          <w:sz w:val="28"/>
+          <w:szCs w:val="28"/>
+        </w:rPr>
+        <w:t>, weil einige Funktionen wie beispielsweise Tracking</w:t>
       </w:r>
       <w:r>
         <w:rPr>
@@ -2318,15 +2394,30 @@
         </w:rPr>
         <w:t xml:space="preserve"> </w:t>
       </w:r>
-    </w:p>
-    <w:p>
-      <w:pPr>
-        <w:rPr>
-          <w:rFonts w:ascii="Arial" w:hAnsi="Arial" w:cs="Arial"/>
-          <w:sz w:val="28"/>
-          <w:szCs w:val="28"/>
-        </w:rPr>
-      </w:pPr>
+      <w:r>
+        <w:rPr>
+          <w:rFonts w:ascii="Arial" w:hAnsi="Arial" w:cs="Arial"/>
+          <w:sz w:val="28"/>
+          <w:szCs w:val="28"/>
+        </w:rPr>
+        <w:t xml:space="preserve">der Bestellung </w:t>
+      </w:r>
+      <w:r>
+        <w:rPr>
+          <w:rFonts w:ascii="Arial" w:hAnsi="Arial" w:cs="Arial"/>
+          <w:sz w:val="28"/>
+          <w:szCs w:val="28"/>
+        </w:rPr>
+        <w:t xml:space="preserve">oder Rückgabe der Shisha </w:t>
+      </w:r>
+      <w:r>
+        <w:rPr>
+          <w:rFonts w:ascii="Arial" w:hAnsi="Arial" w:cs="Arial"/>
+          <w:sz w:val="28"/>
+          <w:szCs w:val="28"/>
+        </w:rPr>
+        <w:t xml:space="preserve">eine hohe Performance </w:t>
+      </w:r>
       <w:r>
         <w:rPr>
           <w:rFonts w:ascii="Arial" w:hAnsi="Arial" w:cs="Arial"/>
@@ -2334,48 +2425,23 @@
           <w:szCs w:val="28"/>
         </w:rPr>
         <w:lastRenderedPageBreak/>
-        <w:t>Usability:</w:t>
-      </w:r>
-    </w:p>
-    <w:p>
-      <w:pPr>
-        <w:rPr>
-          <w:rFonts w:ascii="Arial" w:hAnsi="Arial" w:cs="Arial"/>
-          <w:sz w:val="28"/>
-          <w:szCs w:val="28"/>
-        </w:rPr>
-      </w:pPr>
-      <w:r>
-        <w:rPr>
-          <w:rFonts w:ascii="Arial" w:hAnsi="Arial" w:cs="Arial"/>
-          <w:sz w:val="28"/>
-          <w:szCs w:val="28"/>
-        </w:rPr>
-        <w:t>Usability ist im Gegensatz z</w:t>
-      </w:r>
-      <w:r>
-        <w:rPr>
-          <w:rFonts w:ascii="Arial" w:hAnsi="Arial" w:cs="Arial"/>
-          <w:sz w:val="28"/>
-          <w:szCs w:val="28"/>
-        </w:rPr>
-        <w:t>u den anderen Funktionen</w:t>
-      </w:r>
-      <w:r>
-        <w:rPr>
-          <w:rFonts w:ascii="Arial" w:hAnsi="Arial" w:cs="Arial"/>
-          <w:sz w:val="28"/>
-          <w:szCs w:val="28"/>
-        </w:rPr>
-        <w:t xml:space="preserve"> </w:t>
-      </w:r>
-      <w:r>
-        <w:rPr>
-          <w:rFonts w:ascii="Arial" w:hAnsi="Arial" w:cs="Arial"/>
-          <w:sz w:val="28"/>
-          <w:szCs w:val="28"/>
-        </w:rPr>
-        <w:t>eher unwichtig, da es wichtiger ist, dass die App eine gute Perfomance, eine hohe Sicherheit, alle notwenigen Anforderungen, eine gute Reliability etc. hat.</w:t>
+        <w:t>voraussetzen</w:t>
+      </w:r>
+      <w:r>
+        <w:rPr>
+          <w:rFonts w:ascii="Arial" w:hAnsi="Arial" w:cs="Arial"/>
+          <w:sz w:val="28"/>
+          <w:szCs w:val="28"/>
+        </w:rPr>
+        <w:t>, damit die Kundenzufriedenheit maximiert werden kann (z.B. frühe Abholung der Shisha vom Kunden)</w:t>
+      </w:r>
+      <w:r>
+        <w:rPr>
+          <w:rFonts w:ascii="Arial" w:hAnsi="Arial" w:cs="Arial"/>
+          <w:sz w:val="28"/>
+          <w:szCs w:val="28"/>
+        </w:rPr>
+        <w:t>.</w:t>
       </w:r>
     </w:p>
     <w:p>
@@ -2395,22 +2461,16 @@
           <w:szCs w:val="28"/>
         </w:rPr>
       </w:pPr>
-      <w:r>
-        <w:rPr>
-          <w:rFonts w:ascii="Arial" w:hAnsi="Arial" w:cs="Arial"/>
-          <w:sz w:val="28"/>
-          <w:szCs w:val="28"/>
-        </w:rPr>
-        <w:t>Reliabilit</w:t>
-      </w:r>
-      <w:r>
-        <w:rPr>
-          <w:rFonts w:ascii="Arial" w:hAnsi="Arial" w:cs="Arial"/>
-          <w:sz w:val="28"/>
-          <w:szCs w:val="28"/>
-        </w:rPr>
-        <w:t>y</w:t>
-      </w:r>
+      <w:proofErr w:type="spellStart"/>
+      <w:r>
+        <w:rPr>
+          <w:rFonts w:ascii="Arial" w:hAnsi="Arial" w:cs="Arial"/>
+          <w:sz w:val="28"/>
+          <w:szCs w:val="28"/>
+        </w:rPr>
+        <w:t>Compatibility</w:t>
+      </w:r>
+      <w:proofErr w:type="spellEnd"/>
       <w:r>
         <w:rPr>
           <w:rFonts w:ascii="Arial" w:hAnsi="Arial" w:cs="Arial"/>
@@ -2428,13 +2488,235 @@
           <w:szCs w:val="28"/>
         </w:rPr>
       </w:pPr>
-      <w:r>
-        <w:rPr>
-          <w:rFonts w:ascii="Arial" w:hAnsi="Arial" w:cs="Arial"/>
-          <w:sz w:val="28"/>
-          <w:szCs w:val="28"/>
-        </w:rPr>
-        <w:t xml:space="preserve">Reliability ist im </w:t>
+      <w:proofErr w:type="spellStart"/>
+      <w:r>
+        <w:rPr>
+          <w:rFonts w:ascii="Arial" w:hAnsi="Arial" w:cs="Arial"/>
+          <w:sz w:val="28"/>
+          <w:szCs w:val="28"/>
+        </w:rPr>
+        <w:t>Compatibility</w:t>
+      </w:r>
+      <w:proofErr w:type="spellEnd"/>
+      <w:r>
+        <w:rPr>
+          <w:rFonts w:ascii="Arial" w:hAnsi="Arial" w:cs="Arial"/>
+          <w:sz w:val="28"/>
+          <w:szCs w:val="28"/>
+        </w:rPr>
+        <w:t xml:space="preserve"> ist in unserem Fall</w:t>
+      </w:r>
+      <w:r>
+        <w:rPr>
+          <w:rFonts w:ascii="Arial" w:hAnsi="Arial" w:cs="Arial"/>
+          <w:sz w:val="28"/>
+          <w:szCs w:val="28"/>
+        </w:rPr>
+        <w:t xml:space="preserve"> nicht so wichtig. Es soll zwar die Möglichkeit geben, </w:t>
+      </w:r>
+      <w:r>
+        <w:rPr>
+          <w:rFonts w:ascii="Arial" w:hAnsi="Arial" w:cs="Arial"/>
+          <w:sz w:val="28"/>
+          <w:szCs w:val="28"/>
+        </w:rPr>
+        <w:t xml:space="preserve">z.B. </w:t>
+      </w:r>
+      <w:r>
+        <w:rPr>
+          <w:rFonts w:ascii="Arial" w:hAnsi="Arial" w:cs="Arial"/>
+          <w:sz w:val="28"/>
+          <w:szCs w:val="28"/>
+        </w:rPr>
+        <w:t xml:space="preserve">über </w:t>
+      </w:r>
+      <w:proofErr w:type="spellStart"/>
+      <w:r>
+        <w:rPr>
+          <w:rFonts w:ascii="Arial" w:hAnsi="Arial" w:cs="Arial"/>
+          <w:sz w:val="28"/>
+          <w:szCs w:val="28"/>
+        </w:rPr>
+        <w:t>Paypal</w:t>
+      </w:r>
+      <w:proofErr w:type="spellEnd"/>
+      <w:r>
+        <w:rPr>
+          <w:rFonts w:ascii="Arial" w:hAnsi="Arial" w:cs="Arial"/>
+          <w:sz w:val="28"/>
+          <w:szCs w:val="28"/>
+        </w:rPr>
+        <w:t xml:space="preserve"> zu bezahlen, </w:t>
+      </w:r>
+      <w:r>
+        <w:rPr>
+          <w:rFonts w:ascii="Arial" w:hAnsi="Arial" w:cs="Arial"/>
+          <w:sz w:val="28"/>
+          <w:szCs w:val="28"/>
+        </w:rPr>
+        <w:t xml:space="preserve">jedoch sind Kompatibilitäten zu anderen Systemen außer den Bezahlmethoden nicht von Bedeutung, weil wir keine Unterstützung von anderen Systemen benötigen. </w:t>
+      </w:r>
+      <w:r>
+        <w:rPr>
+          <w:rFonts w:ascii="Arial" w:hAnsi="Arial" w:cs="Arial"/>
+          <w:sz w:val="28"/>
+          <w:szCs w:val="28"/>
+        </w:rPr>
+        <w:t xml:space="preserve"> </w:t>
+      </w:r>
+    </w:p>
+    <w:p>
+      <w:pPr>
+        <w:rPr>
+          <w:rFonts w:ascii="Arial" w:hAnsi="Arial" w:cs="Arial"/>
+          <w:sz w:val="28"/>
+          <w:szCs w:val="28"/>
+        </w:rPr>
+      </w:pPr>
+      <w:r>
+        <w:rPr>
+          <w:rFonts w:ascii="Arial" w:hAnsi="Arial" w:cs="Arial"/>
+          <w:sz w:val="28"/>
+          <w:szCs w:val="28"/>
+        </w:rPr>
+        <w:t>Us</w:t>
+      </w:r>
+      <w:bookmarkStart w:id="0" w:name="_GoBack"/>
+      <w:bookmarkEnd w:id="0"/>
+      <w:r>
+        <w:rPr>
+          <w:rFonts w:ascii="Arial" w:hAnsi="Arial" w:cs="Arial"/>
+          <w:sz w:val="28"/>
+          <w:szCs w:val="28"/>
+        </w:rPr>
+        <w:t>ability:</w:t>
+      </w:r>
+    </w:p>
+    <w:p>
+      <w:pPr>
+        <w:rPr>
+          <w:rFonts w:ascii="Arial" w:hAnsi="Arial" w:cs="Arial"/>
+          <w:sz w:val="28"/>
+          <w:szCs w:val="28"/>
+        </w:rPr>
+      </w:pPr>
+      <w:r>
+        <w:rPr>
+          <w:rFonts w:ascii="Arial" w:hAnsi="Arial" w:cs="Arial"/>
+          <w:sz w:val="28"/>
+          <w:szCs w:val="28"/>
+        </w:rPr>
+        <w:t>Usability ist im Gegensatz z</w:t>
+      </w:r>
+      <w:r>
+        <w:rPr>
+          <w:rFonts w:ascii="Arial" w:hAnsi="Arial" w:cs="Arial"/>
+          <w:sz w:val="28"/>
+          <w:szCs w:val="28"/>
+        </w:rPr>
+        <w:t>u den anderen Funktionen</w:t>
+      </w:r>
+      <w:r>
+        <w:rPr>
+          <w:rFonts w:ascii="Arial" w:hAnsi="Arial" w:cs="Arial"/>
+          <w:sz w:val="28"/>
+          <w:szCs w:val="28"/>
+        </w:rPr>
+        <w:t xml:space="preserve"> </w:t>
+      </w:r>
+      <w:r>
+        <w:rPr>
+          <w:rFonts w:ascii="Arial" w:hAnsi="Arial" w:cs="Arial"/>
+          <w:sz w:val="28"/>
+          <w:szCs w:val="28"/>
+        </w:rPr>
+        <w:t xml:space="preserve">eher </w:t>
+      </w:r>
+      <w:r>
+        <w:rPr>
+          <w:rFonts w:ascii="Arial" w:hAnsi="Arial" w:cs="Arial"/>
+          <w:sz w:val="28"/>
+          <w:szCs w:val="28"/>
+        </w:rPr>
+        <w:t>etwas unwichtiger aber nicht zu vernachlässigen</w:t>
+      </w:r>
+      <w:r>
+        <w:rPr>
+          <w:rFonts w:ascii="Arial" w:hAnsi="Arial" w:cs="Arial"/>
+          <w:sz w:val="28"/>
+          <w:szCs w:val="28"/>
+        </w:rPr>
+        <w:t>,</w:t>
+      </w:r>
+      <w:r>
+        <w:rPr>
+          <w:rFonts w:ascii="Arial" w:hAnsi="Arial" w:cs="Arial"/>
+          <w:sz w:val="28"/>
+          <w:szCs w:val="28"/>
+        </w:rPr>
+        <w:t xml:space="preserve"> weil die Applikation handlich sein muss, damit eine Shisha auch sehr einfach und schnell bestellt werden kann. </w:t>
+      </w:r>
+    </w:p>
+    <w:p>
+      <w:pPr>
+        <w:rPr>
+          <w:rFonts w:ascii="Arial" w:hAnsi="Arial" w:cs="Arial"/>
+          <w:sz w:val="28"/>
+          <w:szCs w:val="28"/>
+        </w:rPr>
+      </w:pPr>
+      <w:proofErr w:type="spellStart"/>
+      <w:r>
+        <w:rPr>
+          <w:rFonts w:ascii="Arial" w:hAnsi="Arial" w:cs="Arial"/>
+          <w:sz w:val="28"/>
+          <w:szCs w:val="28"/>
+        </w:rPr>
+        <w:t>Reliabilit</w:t>
+      </w:r>
+      <w:r>
+        <w:rPr>
+          <w:rFonts w:ascii="Arial" w:hAnsi="Arial" w:cs="Arial"/>
+          <w:sz w:val="28"/>
+          <w:szCs w:val="28"/>
+        </w:rPr>
+        <w:t>y</w:t>
+      </w:r>
+      <w:proofErr w:type="spellEnd"/>
+      <w:r>
+        <w:rPr>
+          <w:rFonts w:ascii="Arial" w:hAnsi="Arial" w:cs="Arial"/>
+          <w:sz w:val="28"/>
+          <w:szCs w:val="28"/>
+        </w:rPr>
+        <w:t>:</w:t>
+      </w:r>
+    </w:p>
+    <w:p>
+      <w:pPr>
+        <w:rPr>
+          <w:rFonts w:ascii="Arial" w:hAnsi="Arial" w:cs="Arial"/>
+          <w:sz w:val="28"/>
+          <w:szCs w:val="28"/>
+        </w:rPr>
+      </w:pPr>
+      <w:proofErr w:type="spellStart"/>
+      <w:r>
+        <w:rPr>
+          <w:rFonts w:ascii="Arial" w:hAnsi="Arial" w:cs="Arial"/>
+          <w:sz w:val="28"/>
+          <w:szCs w:val="28"/>
+        </w:rPr>
+        <w:t>Reliability</w:t>
+      </w:r>
+      <w:proofErr w:type="spellEnd"/>
+      <w:r>
+        <w:rPr>
+          <w:rFonts w:ascii="Arial" w:hAnsi="Arial" w:cs="Arial"/>
+          <w:sz w:val="28"/>
+          <w:szCs w:val="28"/>
+        </w:rPr>
+        <w:t xml:space="preserve"> ist im </w:t>
       </w:r>
       <w:r>
         <w:rPr>
@@ -2474,7 +2756,15 @@
           <w:sz w:val="28"/>
           <w:szCs w:val="28"/>
         </w:rPr>
-        <w:t xml:space="preserve"> werden sollen.</w:t>
+        <w:t xml:space="preserve"> werden sollen</w:t>
+      </w:r>
+      <w:r>
+        <w:rPr>
+          <w:rFonts w:ascii="Arial" w:hAnsi="Arial" w:cs="Arial"/>
+          <w:sz w:val="28"/>
+          <w:szCs w:val="28"/>
+        </w:rPr>
+        <w:t>, weil nicht einfach nach einem Absturz der Applikation die Bestellung der Shisha plötzlich nicht mehr vorhanden ist.</w:t>
       </w:r>
       <w:r>
         <w:rPr>
@@ -2569,13 +2859,23 @@
           <w:szCs w:val="28"/>
         </w:rPr>
       </w:pPr>
-      <w:r>
-        <w:rPr>
-          <w:rFonts w:ascii="Arial" w:hAnsi="Arial" w:cs="Arial"/>
-          <w:sz w:val="28"/>
-          <w:szCs w:val="28"/>
-        </w:rPr>
-        <w:t>Maintainability:</w:t>
+      <w:proofErr w:type="spellStart"/>
+      <w:r>
+        <w:rPr>
+          <w:rFonts w:ascii="Arial" w:hAnsi="Arial" w:cs="Arial"/>
+          <w:sz w:val="28"/>
+          <w:szCs w:val="28"/>
+        </w:rPr>
+        <w:t>Maintainability</w:t>
+      </w:r>
+      <w:proofErr w:type="spellEnd"/>
+      <w:r>
+        <w:rPr>
+          <w:rFonts w:ascii="Arial" w:hAnsi="Arial" w:cs="Arial"/>
+          <w:sz w:val="28"/>
+          <w:szCs w:val="28"/>
+        </w:rPr>
+        <w:t>:</w:t>
       </w:r>
     </w:p>
     <w:p>
@@ -2592,87 +2892,127 @@
           <w:sz w:val="28"/>
           <w:szCs w:val="28"/>
         </w:rPr>
-        <w:t>Eine Maintainability ist im Ge</w:t>
-      </w:r>
-      <w:r>
-        <w:rPr>
-          <w:rFonts w:ascii="Arial" w:hAnsi="Arial" w:cs="Arial"/>
-          <w:sz w:val="28"/>
-          <w:szCs w:val="28"/>
-        </w:rPr>
-        <w:t>gensatz zu der Functional Stability, Compatibility</w:t>
-      </w:r>
-      <w:r>
-        <w:rPr>
-          <w:rFonts w:ascii="Arial" w:hAnsi="Arial" w:cs="Arial"/>
-          <w:sz w:val="28"/>
-          <w:szCs w:val="28"/>
-        </w:rPr>
-        <w:t xml:space="preserve">, Usability wichtiger, da es wichtiger ist die App effektiv anpassen zu können und Bugs leichter fixen zu können, als eine schöne Benutzeroberfläche zu haben, alle funktionalen Anforderungen zu erfüllen oder </w:t>
-      </w:r>
-      <w:r>
-        <w:rPr>
-          <w:rFonts w:ascii="Arial" w:hAnsi="Arial" w:cs="Arial"/>
-          <w:sz w:val="28"/>
-          <w:szCs w:val="28"/>
-        </w:rPr>
-        <w:t>k</w:t>
-      </w:r>
-      <w:r>
-        <w:rPr>
-          <w:rFonts w:ascii="Arial" w:hAnsi="Arial" w:cs="Arial"/>
-          <w:sz w:val="28"/>
-          <w:szCs w:val="28"/>
-        </w:rPr>
-        <w:t>ompatib</w:t>
-      </w:r>
-      <w:r>
-        <w:rPr>
-          <w:rFonts w:ascii="Arial" w:hAnsi="Arial" w:cs="Arial"/>
-          <w:sz w:val="28"/>
-          <w:szCs w:val="28"/>
-        </w:rPr>
-        <w:t>el</w:t>
-      </w:r>
-      <w:r>
-        <w:rPr>
-          <w:rFonts w:ascii="Arial" w:hAnsi="Arial" w:cs="Arial"/>
-          <w:sz w:val="28"/>
-          <w:szCs w:val="28"/>
-        </w:rPr>
-        <w:t xml:space="preserve"> zu sein. </w:t>
-      </w:r>
-      <w:r>
-        <w:rPr>
-          <w:rFonts w:ascii="Arial" w:hAnsi="Arial" w:cs="Arial"/>
-          <w:sz w:val="28"/>
-          <w:szCs w:val="28"/>
-        </w:rPr>
-        <w:t>Die Security, Portability, Realiability und Performance jedoch sind wichtiger, al</w:t>
-      </w:r>
-      <w:r>
-        <w:rPr>
-          <w:rFonts w:ascii="Arial" w:hAnsi="Arial" w:cs="Arial"/>
-          <w:sz w:val="28"/>
-          <w:szCs w:val="28"/>
-        </w:rPr>
-        <w:t xml:space="preserve">s </w:t>
-      </w:r>
-      <w:r>
-        <w:rPr>
-          <w:rFonts w:ascii="Arial" w:hAnsi="Arial" w:cs="Arial"/>
-          <w:sz w:val="28"/>
-          <w:szCs w:val="28"/>
-        </w:rPr>
-        <w:t>eine einfache Wartung d</w:t>
-      </w:r>
-      <w:r>
-        <w:rPr>
-          <w:rFonts w:ascii="Arial" w:hAnsi="Arial" w:cs="Arial"/>
-          <w:sz w:val="28"/>
-          <w:szCs w:val="28"/>
-        </w:rPr>
-        <w:t>er App.</w:t>
+        <w:t xml:space="preserve">Eine </w:t>
+      </w:r>
+      <w:proofErr w:type="spellStart"/>
+      <w:r>
+        <w:rPr>
+          <w:rFonts w:ascii="Arial" w:hAnsi="Arial" w:cs="Arial"/>
+          <w:sz w:val="28"/>
+          <w:szCs w:val="28"/>
+        </w:rPr>
+        <w:t>Maintainability</w:t>
+      </w:r>
+      <w:proofErr w:type="spellEnd"/>
+      <w:r>
+        <w:rPr>
+          <w:rFonts w:ascii="Arial" w:hAnsi="Arial" w:cs="Arial"/>
+          <w:sz w:val="28"/>
+          <w:szCs w:val="28"/>
+        </w:rPr>
+        <w:t xml:space="preserve"> ist im Ge</w:t>
+      </w:r>
+      <w:r>
+        <w:rPr>
+          <w:rFonts w:ascii="Arial" w:hAnsi="Arial" w:cs="Arial"/>
+          <w:sz w:val="28"/>
+          <w:szCs w:val="28"/>
+        </w:rPr>
+        <w:t xml:space="preserve">gensatz zu der </w:t>
+      </w:r>
+      <w:proofErr w:type="spellStart"/>
+      <w:r>
+        <w:rPr>
+          <w:rFonts w:ascii="Arial" w:hAnsi="Arial" w:cs="Arial"/>
+          <w:sz w:val="28"/>
+          <w:szCs w:val="28"/>
+        </w:rPr>
+        <w:t>Functional</w:t>
+      </w:r>
+      <w:proofErr w:type="spellEnd"/>
+      <w:r>
+        <w:rPr>
+          <w:rFonts w:ascii="Arial" w:hAnsi="Arial" w:cs="Arial"/>
+          <w:sz w:val="28"/>
+          <w:szCs w:val="28"/>
+        </w:rPr>
+        <w:t xml:space="preserve"> </w:t>
+      </w:r>
+      <w:proofErr w:type="spellStart"/>
+      <w:r>
+        <w:rPr>
+          <w:rFonts w:ascii="Arial" w:hAnsi="Arial" w:cs="Arial"/>
+          <w:sz w:val="28"/>
+          <w:szCs w:val="28"/>
+        </w:rPr>
+        <w:t>Stability</w:t>
+      </w:r>
+      <w:proofErr w:type="spellEnd"/>
+      <w:r>
+        <w:rPr>
+          <w:rFonts w:ascii="Arial" w:hAnsi="Arial" w:cs="Arial"/>
+          <w:sz w:val="28"/>
+          <w:szCs w:val="28"/>
+        </w:rPr>
+        <w:t xml:space="preserve">, </w:t>
+      </w:r>
+      <w:proofErr w:type="spellStart"/>
+      <w:r>
+        <w:rPr>
+          <w:rFonts w:ascii="Arial" w:hAnsi="Arial" w:cs="Arial"/>
+          <w:sz w:val="28"/>
+          <w:szCs w:val="28"/>
+        </w:rPr>
+        <w:t>Compatibility</w:t>
+      </w:r>
+      <w:proofErr w:type="spellEnd"/>
+      <w:r>
+        <w:rPr>
+          <w:rFonts w:ascii="Arial" w:hAnsi="Arial" w:cs="Arial"/>
+          <w:sz w:val="28"/>
+          <w:szCs w:val="28"/>
+        </w:rPr>
+        <w:t xml:space="preserve"> wichtiger, da es wichtiger ist die App effektiv anpassen zu können und</w:t>
+      </w:r>
+      <w:r>
+        <w:rPr>
+          <w:rFonts w:ascii="Arial" w:hAnsi="Arial" w:cs="Arial"/>
+          <w:sz w:val="28"/>
+          <w:szCs w:val="28"/>
+        </w:rPr>
+        <w:t xml:space="preserve"> </w:t>
+      </w:r>
+      <w:r>
+        <w:rPr>
+          <w:rFonts w:ascii="Arial" w:hAnsi="Arial" w:cs="Arial"/>
+          <w:sz w:val="28"/>
+          <w:szCs w:val="28"/>
+        </w:rPr>
+        <w:t xml:space="preserve">Bugs </w:t>
+      </w:r>
+      <w:r>
+        <w:rPr>
+          <w:rFonts w:ascii="Arial" w:hAnsi="Arial" w:cs="Arial"/>
+          <w:sz w:val="28"/>
+          <w:szCs w:val="28"/>
+        </w:rPr>
+        <w:t xml:space="preserve">bei wichtigen Funktionalitäten (Bestellung, Tracking, Rückgabe) </w:t>
+      </w:r>
+      <w:r>
+        <w:rPr>
+          <w:rFonts w:ascii="Arial" w:hAnsi="Arial" w:cs="Arial"/>
+          <w:sz w:val="28"/>
+          <w:szCs w:val="28"/>
+        </w:rPr>
+        <w:t>leichter fixen zu könne</w:t>
+      </w:r>
+      <w:r>
+        <w:rPr>
+          <w:rFonts w:ascii="Arial" w:hAnsi="Arial" w:cs="Arial"/>
+          <w:sz w:val="28"/>
+          <w:szCs w:val="28"/>
+        </w:rPr>
+        <w:t>n.</w:t>
       </w:r>
     </w:p>
     <w:p>
@@ -2692,14 +3032,6 @@
           <w:szCs w:val="28"/>
         </w:rPr>
       </w:pPr>
-      <w:r>
-        <w:rPr>
-          <w:rFonts w:ascii="Arial" w:hAnsi="Arial" w:cs="Arial"/>
-          <w:sz w:val="28"/>
-          <w:szCs w:val="28"/>
-        </w:rPr>
-        <w:t>Portability:</w:t>
-      </w:r>
     </w:p>
     <w:p>
       <w:pPr>
@@ -2709,21 +3041,77 @@
           <w:szCs w:val="28"/>
         </w:rPr>
       </w:pPr>
-      <w:r>
-        <w:rPr>
-          <w:rFonts w:ascii="Arial" w:hAnsi="Arial" w:cs="Arial"/>
-          <w:sz w:val="28"/>
-          <w:szCs w:val="28"/>
-        </w:rPr>
-        <w:t>Portability ist wichtig, da</w:t>
-      </w:r>
-      <w:r>
-        <w:rPr>
-          <w:rFonts w:ascii="Arial" w:hAnsi="Arial" w:cs="Arial"/>
-          <w:sz w:val="28"/>
-          <w:szCs w:val="28"/>
-        </w:rPr>
-        <w:t xml:space="preserve"> die App auf alle Betriebssysteme und Handys installierbar sein soll. Nur die Security und Reliability ist in diesem Fall wichtiger.</w:t>
+      <w:proofErr w:type="spellStart"/>
+      <w:r>
+        <w:rPr>
+          <w:rFonts w:ascii="Arial" w:hAnsi="Arial" w:cs="Arial"/>
+          <w:sz w:val="28"/>
+          <w:szCs w:val="28"/>
+        </w:rPr>
+        <w:lastRenderedPageBreak/>
+        <w:t>Portability</w:t>
+      </w:r>
+      <w:proofErr w:type="spellEnd"/>
+      <w:r>
+        <w:rPr>
+          <w:rFonts w:ascii="Arial" w:hAnsi="Arial" w:cs="Arial"/>
+          <w:sz w:val="28"/>
+          <w:szCs w:val="28"/>
+        </w:rPr>
+        <w:t>:</w:t>
+      </w:r>
+    </w:p>
+    <w:p>
+      <w:pPr>
+        <w:rPr>
+          <w:rFonts w:ascii="Arial" w:hAnsi="Arial" w:cs="Arial"/>
+          <w:sz w:val="28"/>
+          <w:szCs w:val="28"/>
+        </w:rPr>
+      </w:pPr>
+      <w:proofErr w:type="spellStart"/>
+      <w:r>
+        <w:rPr>
+          <w:rFonts w:ascii="Arial" w:hAnsi="Arial" w:cs="Arial"/>
+          <w:sz w:val="28"/>
+          <w:szCs w:val="28"/>
+        </w:rPr>
+        <w:t>Portability</w:t>
+      </w:r>
+      <w:proofErr w:type="spellEnd"/>
+      <w:r>
+        <w:rPr>
+          <w:rFonts w:ascii="Arial" w:hAnsi="Arial" w:cs="Arial"/>
+          <w:sz w:val="28"/>
+          <w:szCs w:val="28"/>
+        </w:rPr>
+        <w:t xml:space="preserve"> ist wichtig, da</w:t>
+      </w:r>
+      <w:r>
+        <w:rPr>
+          <w:rFonts w:ascii="Arial" w:hAnsi="Arial" w:cs="Arial"/>
+          <w:sz w:val="28"/>
+          <w:szCs w:val="28"/>
+        </w:rPr>
+        <w:t xml:space="preserve"> die App auf alle Betriebssysteme und Handys installierbar sein soll. Nur die Security und </w:t>
+      </w:r>
+      <w:proofErr w:type="spellStart"/>
+      <w:r>
+        <w:rPr>
+          <w:rFonts w:ascii="Arial" w:hAnsi="Arial" w:cs="Arial"/>
+          <w:sz w:val="28"/>
+          <w:szCs w:val="28"/>
+        </w:rPr>
+        <w:t>Reliability</w:t>
+      </w:r>
+      <w:proofErr w:type="spellEnd"/>
+      <w:r>
+        <w:rPr>
+          <w:rFonts w:ascii="Arial" w:hAnsi="Arial" w:cs="Arial"/>
+          <w:sz w:val="28"/>
+          <w:szCs w:val="28"/>
+        </w:rPr>
+        <w:t xml:space="preserve"> ist in diesem Fall wichtiger.</w:t>
       </w:r>
     </w:p>
     <w:p>
